--- a/documentation/Lieferrex_v3.docx
+++ b/documentation/Lieferrex_v3.docx
@@ -3273,14 +3273,27 @@
       <w:r>
         <w:t xml:space="preserve">Tabelle </w:t>
       </w:r>
-      <w:fldSimple w:instr=" SEQ Tabelle \* ARABIC ">
-        <w:r>
-          <w:rPr>
-            <w:noProof/>
-          </w:rPr>
-          <w:t>1</w:t>
-        </w:r>
-      </w:fldSimple>
+      <w:r>
+        <w:fldChar w:fldCharType="begin"/>
+      </w:r>
+      <w:r>
+        <w:instrText xml:space="preserve"> SEQ Tabelle \* ARABIC </w:instrText>
+      </w:r>
+      <w:r>
+        <w:fldChar w:fldCharType="separate"/>
+      </w:r>
+      <w:r>
+        <w:rPr>
+          <w:noProof/>
+        </w:rPr>
+        <w:t>1</w:t>
+      </w:r>
+      <w:r>
+        <w:rPr>
+          <w:noProof/>
+        </w:rPr>
+        <w:fldChar w:fldCharType="end"/>
+      </w:r>
       <w:r>
         <w:t>:</w:t>
       </w:r>
@@ -3378,7 +3391,21 @@
         <w:rPr>
           <w:lang w:val="de-AT"/>
         </w:rPr>
-        <w:t>Zukünftige Nutzer werden leichten Einfluss auf das Projekt haben. Sie sind die Restaurantbesitzer und Köche, die das entwickelte System zur Vermarktung oder zum Planen ihrer Arbeitsabläufe verwenden werden.</w:t>
+        <w:t xml:space="preserve">Zukünftige Nutzer werden leichten Einfluss auf das Projekt haben. Sie sind die Restaurantbesitzer und Köche, die das </w:t>
+      </w:r>
+      <w:proofErr w:type="gramStart"/>
+      <w:r>
+        <w:rPr>
+          <w:lang w:val="de-AT"/>
+        </w:rPr>
+        <w:t>entwickelte</w:t>
+      </w:r>
+      <w:proofErr w:type="gramEnd"/>
+      <w:r>
+        <w:rPr>
+          <w:lang w:val="de-AT"/>
+        </w:rPr>
+        <w:t xml:space="preserve"> System zur Vermarktung oder zum Planen ihrer Arbeitsabläufe verwenden werden.</w:t>
       </w:r>
     </w:p>
     <w:p>
@@ -3630,14 +3657,27 @@
       <w:r>
         <w:t xml:space="preserve">Abbildung </w:t>
       </w:r>
-      <w:fldSimple w:instr=" SEQ Abbildung \* ARABIC ">
-        <w:r>
-          <w:rPr>
-            <w:noProof/>
-          </w:rPr>
-          <w:t>1</w:t>
-        </w:r>
-      </w:fldSimple>
+      <w:r>
+        <w:fldChar w:fldCharType="begin"/>
+      </w:r>
+      <w:r>
+        <w:instrText xml:space="preserve"> SEQ Abbildung \* ARABIC </w:instrText>
+      </w:r>
+      <w:r>
+        <w:fldChar w:fldCharType="separate"/>
+      </w:r>
+      <w:r>
+        <w:rPr>
+          <w:noProof/>
+        </w:rPr>
+        <w:t>1</w:t>
+      </w:r>
+      <w:r>
+        <w:rPr>
+          <w:noProof/>
+        </w:rPr>
+        <w:fldChar w:fldCharType="end"/>
+      </w:r>
       <w:r>
         <w:t>: Stakeholder grafisch</w:t>
       </w:r>
@@ -4327,14 +4367,27 @@
       <w:r>
         <w:t xml:space="preserve">Tabelle </w:t>
       </w:r>
-      <w:fldSimple w:instr=" SEQ Tabelle \* ARABIC ">
-        <w:r>
-          <w:rPr>
-            <w:noProof/>
-          </w:rPr>
-          <w:t>2</w:t>
-        </w:r>
-      </w:fldSimple>
+      <w:r>
+        <w:fldChar w:fldCharType="begin"/>
+      </w:r>
+      <w:r>
+        <w:instrText xml:space="preserve"> SEQ Tabelle \* ARABIC </w:instrText>
+      </w:r>
+      <w:r>
+        <w:fldChar w:fldCharType="separate"/>
+      </w:r>
+      <w:r>
+        <w:rPr>
+          <w:noProof/>
+        </w:rPr>
+        <w:t>2</w:t>
+      </w:r>
+      <w:r>
+        <w:rPr>
+          <w:noProof/>
+        </w:rPr>
+        <w:fldChar w:fldCharType="end"/>
+      </w:r>
       <w:r>
         <w:t>: Legende Stakeholder grafisch</w:t>
       </w:r>
@@ -4793,14 +4846,27 @@
       <w:r>
         <w:t xml:space="preserve">Tabelle </w:t>
       </w:r>
-      <w:fldSimple w:instr=" SEQ Tabelle \* ARABIC ">
-        <w:r>
-          <w:rPr>
-            <w:noProof/>
-          </w:rPr>
-          <w:t>3</w:t>
-        </w:r>
-      </w:fldSimple>
+      <w:r>
+        <w:fldChar w:fldCharType="begin"/>
+      </w:r>
+      <w:r>
+        <w:instrText xml:space="preserve"> SEQ Tabelle \* ARABIC </w:instrText>
+      </w:r>
+      <w:r>
+        <w:fldChar w:fldCharType="separate"/>
+      </w:r>
+      <w:r>
+        <w:rPr>
+          <w:noProof/>
+        </w:rPr>
+        <w:t>3</w:t>
+      </w:r>
+      <w:r>
+        <w:rPr>
+          <w:noProof/>
+        </w:rPr>
+        <w:fldChar w:fldCharType="end"/>
+      </w:r>
       <w:r>
         <w:t>: Stakeholder Maßnahmen</w:t>
       </w:r>
@@ -5548,7 +5614,15 @@
         <w:spacing w:after="0" w:line="256" w:lineRule="auto"/>
       </w:pPr>
       <w:r>
-        <w:t>Als Administrator möchte ich Informationen (Anzahl Kunden, Verkäufe, Restaurants, usw. ) von Restaurants und Kunden erhalten können, um zu sehen, wie rentabel unser Geschäft ist.</w:t>
+        <w:t xml:space="preserve">Als Administrator möchte ich Informationen (Anzahl Kunden, Verkäufe, Restaurants, </w:t>
+      </w:r>
+      <w:proofErr w:type="gramStart"/>
+      <w:r>
+        <w:t>usw. )</w:t>
+      </w:r>
+      <w:proofErr w:type="gramEnd"/>
+      <w:r>
+        <w:t xml:space="preserve"> von Restaurants und Kunden erhalten können, um zu sehen, wie rentabel unser Geschäft ist.</w:t>
       </w:r>
     </w:p>
     <w:p>
@@ -5699,6 +5773,7 @@
         </w:rPr>
         <w:t xml:space="preserve">Tabelle </w:t>
       </w:r>
+      <w:proofErr w:type="gramStart"/>
       <w:r>
         <w:rPr>
           <w:i/>
@@ -5715,7 +5790,15 @@
           <w:i/>
           <w:iCs/>
         </w:rPr>
-        <w:t>Use-Case "Essen bestellen"</w:t>
+        <w:t>Use</w:t>
+      </w:r>
+      <w:proofErr w:type="gramEnd"/>
+      <w:r>
+        <w:rPr>
+          <w:i/>
+          <w:iCs/>
+        </w:rPr>
+        <w:t>-Case "Essen bestellen"</w:t>
       </w:r>
       <w:r>
         <w:fldChar w:fldCharType="end"/>
@@ -6398,14 +6481,27 @@
       <w:r>
         <w:t xml:space="preserve">Tabelle </w:t>
       </w:r>
-      <w:fldSimple w:instr=" SEQ Tabelle \* ARABIC ">
-        <w:r>
-          <w:rPr>
-            <w:noProof/>
-          </w:rPr>
-          <w:t>4</w:t>
-        </w:r>
-      </w:fldSimple>
+      <w:r>
+        <w:fldChar w:fldCharType="begin"/>
+      </w:r>
+      <w:r>
+        <w:instrText xml:space="preserve"> SEQ Tabelle \* ARABIC </w:instrText>
+      </w:r>
+      <w:r>
+        <w:fldChar w:fldCharType="separate"/>
+      </w:r>
+      <w:r>
+        <w:rPr>
+          <w:noProof/>
+        </w:rPr>
+        <w:t>4</w:t>
+      </w:r>
+      <w:r>
+        <w:rPr>
+          <w:noProof/>
+        </w:rPr>
+        <w:fldChar w:fldCharType="end"/>
+      </w:r>
       <w:r>
         <w:t xml:space="preserve">  Use-Case "Essen bestellen"</w:t>
       </w:r>
@@ -7169,14 +7265,27 @@
       <w:r>
         <w:t xml:space="preserve">Tabelle </w:t>
       </w:r>
-      <w:fldSimple w:instr=" SEQ Tabelle \* ARABIC ">
-        <w:r>
-          <w:rPr>
-            <w:noProof/>
-          </w:rPr>
-          <w:t>5</w:t>
-        </w:r>
-      </w:fldSimple>
+      <w:r>
+        <w:fldChar w:fldCharType="begin"/>
+      </w:r>
+      <w:r>
+        <w:instrText xml:space="preserve"> SEQ Tabelle \* ARABIC </w:instrText>
+      </w:r>
+      <w:r>
+        <w:fldChar w:fldCharType="separate"/>
+      </w:r>
+      <w:r>
+        <w:rPr>
+          <w:noProof/>
+        </w:rPr>
+        <w:t>5</w:t>
+      </w:r>
+      <w:r>
+        <w:rPr>
+          <w:noProof/>
+        </w:rPr>
+        <w:fldChar w:fldCharType="end"/>
+      </w:r>
       <w:r>
         <w:t xml:space="preserve"> Use-Case "Baukastensystem"</w:t>
       </w:r>
@@ -7847,14 +7956,27 @@
       <w:r>
         <w:t xml:space="preserve">Tabelle </w:t>
       </w:r>
-      <w:fldSimple w:instr=" SEQ Tabelle \* ARABIC ">
-        <w:r>
-          <w:rPr>
-            <w:noProof/>
-          </w:rPr>
-          <w:t>6</w:t>
-        </w:r>
-      </w:fldSimple>
+      <w:r>
+        <w:fldChar w:fldCharType="begin"/>
+      </w:r>
+      <w:r>
+        <w:instrText xml:space="preserve"> SEQ Tabelle \* ARABIC </w:instrText>
+      </w:r>
+      <w:r>
+        <w:fldChar w:fldCharType="separate"/>
+      </w:r>
+      <w:r>
+        <w:rPr>
+          <w:noProof/>
+        </w:rPr>
+        <w:t>6</w:t>
+      </w:r>
+      <w:r>
+        <w:rPr>
+          <w:noProof/>
+        </w:rPr>
+        <w:fldChar w:fldCharType="end"/>
+      </w:r>
       <w:r>
         <w:t xml:space="preserve"> Use-Case "Anmelden"</w:t>
       </w:r>
@@ -7954,7 +8076,15 @@
         <w:t xml:space="preserve"> </w:t>
       </w:r>
       <w:r>
-        <w:t>ist der Restaurant Besitzer. Im ersten Schritt muss sich der Kunde einloggen um auf das Baukastensystem zugreifen zu können. Danach kann der Besitzer die Webseite bearbeiten und zum Schluss muss der Besitzer das gewünschte Design abspeichern</w:t>
+        <w:t xml:space="preserve">ist der Restaurant Besitzer. Im ersten Schritt muss sich der Kunde </w:t>
+      </w:r>
+      <w:proofErr w:type="gramStart"/>
+      <w:r>
+        <w:t>einloggen</w:t>
+      </w:r>
+      <w:proofErr w:type="gramEnd"/>
+      <w:r>
+        <w:t xml:space="preserve"> um auf das Baukastensystem zugreifen zu können. Danach kann der Besitzer die Webseite bearbeiten und zum Schluss muss der Besitzer das gewünschte Design abspeichern</w:t>
       </w:r>
     </w:p>
     <w:p>
@@ -8114,14 +8244,27 @@
                             <w:r>
                               <w:t xml:space="preserve">Abbildung </w:t>
                             </w:r>
-                            <w:fldSimple w:instr=" SEQ Abbildung \* ARABIC ">
-                              <w:r>
-                                <w:rPr>
-                                  <w:noProof/>
-                                </w:rPr>
-                                <w:t>2</w:t>
-                              </w:r>
-                            </w:fldSimple>
+                            <w:r>
+                              <w:fldChar w:fldCharType="begin"/>
+                            </w:r>
+                            <w:r>
+                              <w:instrText xml:space="preserve"> SEQ Abbildung \* ARABIC </w:instrText>
+                            </w:r>
+                            <w:r>
+                              <w:fldChar w:fldCharType="separate"/>
+                            </w:r>
+                            <w:r>
+                              <w:rPr>
+                                <w:noProof/>
+                              </w:rPr>
+                              <w:t>2</w:t>
+                            </w:r>
+                            <w:r>
+                              <w:rPr>
+                                <w:noProof/>
+                              </w:rPr>
+                              <w:fldChar w:fldCharType="end"/>
+                            </w:r>
                             <w:bookmarkEnd w:id="28"/>
                             <w:r>
                               <w:t xml:space="preserve"> Use-Case-Diagramm Restaurant</w:t>
@@ -8164,14 +8307,27 @@
                       <w:r>
                         <w:t xml:space="preserve">Abbildung </w:t>
                       </w:r>
-                      <w:fldSimple w:instr=" SEQ Abbildung \* ARABIC ">
-                        <w:r>
-                          <w:rPr>
-                            <w:noProof/>
-                          </w:rPr>
-                          <w:t>2</w:t>
-                        </w:r>
-                      </w:fldSimple>
+                      <w:r>
+                        <w:fldChar w:fldCharType="begin"/>
+                      </w:r>
+                      <w:r>
+                        <w:instrText xml:space="preserve"> SEQ Abbildung \* ARABIC </w:instrText>
+                      </w:r>
+                      <w:r>
+                        <w:fldChar w:fldCharType="separate"/>
+                      </w:r>
+                      <w:r>
+                        <w:rPr>
+                          <w:noProof/>
+                        </w:rPr>
+                        <w:t>2</w:t>
+                      </w:r>
+                      <w:r>
+                        <w:rPr>
+                          <w:noProof/>
+                        </w:rPr>
+                        <w:fldChar w:fldCharType="end"/>
+                      </w:r>
                       <w:bookmarkEnd w:id="30"/>
                       <w:r>
                         <w:t xml:space="preserve"> Use-Case-Diagramm Restaurant</w:t>
@@ -8412,14 +8568,27 @@
                             <w:r>
                               <w:t xml:space="preserve">Abbildung </w:t>
                             </w:r>
-                            <w:fldSimple w:instr=" SEQ Abbildung \* ARABIC ">
-                              <w:r>
-                                <w:rPr>
-                                  <w:noProof/>
-                                </w:rPr>
-                                <w:t>3</w:t>
-                              </w:r>
-                            </w:fldSimple>
+                            <w:r>
+                              <w:fldChar w:fldCharType="begin"/>
+                            </w:r>
+                            <w:r>
+                              <w:instrText xml:space="preserve"> SEQ Abbildung \* ARABIC </w:instrText>
+                            </w:r>
+                            <w:r>
+                              <w:fldChar w:fldCharType="separate"/>
+                            </w:r>
+                            <w:r>
+                              <w:rPr>
+                                <w:noProof/>
+                              </w:rPr>
+                              <w:t>3</w:t>
+                            </w:r>
+                            <w:r>
+                              <w:rPr>
+                                <w:noProof/>
+                              </w:rPr>
+                              <w:fldChar w:fldCharType="end"/>
+                            </w:r>
                             <w:bookmarkEnd w:id="32"/>
                             <w:r>
                               <w:t xml:space="preserve"> Use-Case-Diagramm Kunde</w:t>
@@ -8458,14 +8627,27 @@
                       <w:r>
                         <w:t xml:space="preserve">Abbildung </w:t>
                       </w:r>
-                      <w:fldSimple w:instr=" SEQ Abbildung \* ARABIC ">
-                        <w:r>
-                          <w:rPr>
-                            <w:noProof/>
-                          </w:rPr>
-                          <w:t>3</w:t>
-                        </w:r>
-                      </w:fldSimple>
+                      <w:r>
+                        <w:fldChar w:fldCharType="begin"/>
+                      </w:r>
+                      <w:r>
+                        <w:instrText xml:space="preserve"> SEQ Abbildung \* ARABIC </w:instrText>
+                      </w:r>
+                      <w:r>
+                        <w:fldChar w:fldCharType="separate"/>
+                      </w:r>
+                      <w:r>
+                        <w:rPr>
+                          <w:noProof/>
+                        </w:rPr>
+                        <w:t>3</w:t>
+                      </w:r>
+                      <w:r>
+                        <w:rPr>
+                          <w:noProof/>
+                        </w:rPr>
+                        <w:fldChar w:fldCharType="end"/>
+                      </w:r>
                       <w:bookmarkEnd w:id="34"/>
                       <w:r>
                         <w:t xml:space="preserve"> Use-Case-Diagramm Kunde</w:t>
@@ -8516,7 +8698,15 @@
       </w:r>
       <w:proofErr w:type="spellEnd"/>
       <w:r>
-        <w:t xml:space="preserve"> ist ein webbasierter Vektorgrafik-Editor der sich perfekt für die Erstellung von Mockups für Anwendung eignet. Das folgende Mockup stellt die Startseite unseres Projekts dar. Auf jene Seite gelangt man, sobald man unsere Webadresse aufruft. Dies ist der Startpunkt für jeden Benutzer. Von hier aus soll man infolgedessen sich einloggen können, nach Resteraunt suchen können und allgemeine Informationen bekommen. Links ist die Desktopdarstellung zu sehen. Rechts die für Smartphones. Die folgenden zwei Mockups</w:t>
+        <w:t xml:space="preserve"> ist ein webbasierter </w:t>
+      </w:r>
+      <w:proofErr w:type="gramStart"/>
+      <w:r>
+        <w:t>Vektorgrafik-Editor</w:t>
+      </w:r>
+      <w:proofErr w:type="gramEnd"/>
+      <w:r>
+        <w:t xml:space="preserve"> der sich perfekt für die Erstellung von Mockups für Anwendung eignet. Das folgende Mockup stellt die Startseite unseres Projekts dar. Auf jene Seite gelangt man, sobald man unsere Webadresse aufruft. Dies ist der Startpunkt für jeden Benutzer. Von hier aus soll man infolgedessen sich einloggen können, nach Resteraunt suchen können und allgemeine Informationen bekommen. Links ist die Desktopdarstellung zu sehen. Rechts die für Smartphones. Die folgenden zwei Mockups</w:t>
       </w:r>
       <w:r>
         <w:t xml:space="preserve"> (</w:t>
@@ -8726,14 +8916,27 @@
                             <w:r>
                               <w:t xml:space="preserve">Abbildung </w:t>
                             </w:r>
-                            <w:fldSimple w:instr=" SEQ Abbildung \* ARABIC ">
-                              <w:r>
-                                <w:rPr>
-                                  <w:noProof/>
-                                </w:rPr>
-                                <w:t>4</w:t>
-                              </w:r>
-                            </w:fldSimple>
+                            <w:r>
+                              <w:fldChar w:fldCharType="begin"/>
+                            </w:r>
+                            <w:r>
+                              <w:instrText xml:space="preserve"> SEQ Abbildung \* ARABIC </w:instrText>
+                            </w:r>
+                            <w:r>
+                              <w:fldChar w:fldCharType="separate"/>
+                            </w:r>
+                            <w:r>
+                              <w:rPr>
+                                <w:noProof/>
+                              </w:rPr>
+                              <w:t>4</w:t>
+                            </w:r>
+                            <w:r>
+                              <w:rPr>
+                                <w:noProof/>
+                              </w:rPr>
+                              <w:fldChar w:fldCharType="end"/>
+                            </w:r>
                             <w:bookmarkEnd w:id="37"/>
                             <w:r>
                               <w:t xml:space="preserve"> Mockup - Starseite für Mobilgeräte</w:t>
@@ -8773,14 +8976,27 @@
                       <w:r>
                         <w:t xml:space="preserve">Abbildung </w:t>
                       </w:r>
-                      <w:fldSimple w:instr=" SEQ Abbildung \* ARABIC ">
-                        <w:r>
-                          <w:rPr>
-                            <w:noProof/>
-                          </w:rPr>
-                          <w:t>4</w:t>
-                        </w:r>
-                      </w:fldSimple>
+                      <w:r>
+                        <w:fldChar w:fldCharType="begin"/>
+                      </w:r>
+                      <w:r>
+                        <w:instrText xml:space="preserve"> SEQ Abbildung \* ARABIC </w:instrText>
+                      </w:r>
+                      <w:r>
+                        <w:fldChar w:fldCharType="separate"/>
+                      </w:r>
+                      <w:r>
+                        <w:rPr>
+                          <w:noProof/>
+                        </w:rPr>
+                        <w:t>4</w:t>
+                      </w:r>
+                      <w:r>
+                        <w:rPr>
+                          <w:noProof/>
+                        </w:rPr>
+                        <w:fldChar w:fldCharType="end"/>
+                      </w:r>
                       <w:bookmarkEnd w:id="39"/>
                       <w:r>
                         <w:t xml:space="preserve"> Mockup - Starseite für Mobilgeräte</w:t>
@@ -8925,14 +9141,27 @@
                             <w:r>
                               <w:t xml:space="preserve">Abbildung </w:t>
                             </w:r>
-                            <w:fldSimple w:instr=" SEQ Abbildung \* ARABIC ">
-                              <w:r>
-                                <w:rPr>
-                                  <w:noProof/>
-                                </w:rPr>
-                                <w:t>5</w:t>
-                              </w:r>
-                            </w:fldSimple>
+                            <w:r>
+                              <w:fldChar w:fldCharType="begin"/>
+                            </w:r>
+                            <w:r>
+                              <w:instrText xml:space="preserve"> SEQ Abbildung \* ARABIC </w:instrText>
+                            </w:r>
+                            <w:r>
+                              <w:fldChar w:fldCharType="separate"/>
+                            </w:r>
+                            <w:r>
+                              <w:rPr>
+                                <w:noProof/>
+                              </w:rPr>
+                              <w:t>5</w:t>
+                            </w:r>
+                            <w:r>
+                              <w:rPr>
+                                <w:noProof/>
+                              </w:rPr>
+                              <w:fldChar w:fldCharType="end"/>
+                            </w:r>
                             <w:bookmarkEnd w:id="41"/>
                             <w:r>
                               <w:t xml:space="preserve"> Mockup - Starseite für Desktops</w:t>
@@ -8972,14 +9201,27 @@
                       <w:r>
                         <w:t xml:space="preserve">Abbildung </w:t>
                       </w:r>
-                      <w:fldSimple w:instr=" SEQ Abbildung \* ARABIC ">
-                        <w:r>
-                          <w:rPr>
-                            <w:noProof/>
-                          </w:rPr>
-                          <w:t>5</w:t>
-                        </w:r>
-                      </w:fldSimple>
+                      <w:r>
+                        <w:fldChar w:fldCharType="begin"/>
+                      </w:r>
+                      <w:r>
+                        <w:instrText xml:space="preserve"> SEQ Abbildung \* ARABIC </w:instrText>
+                      </w:r>
+                      <w:r>
+                        <w:fldChar w:fldCharType="separate"/>
+                      </w:r>
+                      <w:r>
+                        <w:rPr>
+                          <w:noProof/>
+                        </w:rPr>
+                        <w:t>5</w:t>
+                      </w:r>
+                      <w:r>
+                        <w:rPr>
+                          <w:noProof/>
+                        </w:rPr>
+                        <w:fldChar w:fldCharType="end"/>
+                      </w:r>
                       <w:bookmarkEnd w:id="43"/>
                       <w:r>
                         <w:t xml:space="preserve"> Mockup - Starseite für Desktops</w:t>
@@ -9223,14 +9465,27 @@
                             <w:r>
                               <w:t xml:space="preserve">Abbildung </w:t>
                             </w:r>
-                            <w:fldSimple w:instr=" SEQ Abbildung \* ARABIC ">
-                              <w:r>
-                                <w:rPr>
-                                  <w:noProof/>
-                                </w:rPr>
-                                <w:t>6</w:t>
-                              </w:r>
-                            </w:fldSimple>
+                            <w:r>
+                              <w:fldChar w:fldCharType="begin"/>
+                            </w:r>
+                            <w:r>
+                              <w:instrText xml:space="preserve"> SEQ Abbildung \* ARABIC </w:instrText>
+                            </w:r>
+                            <w:r>
+                              <w:fldChar w:fldCharType="separate"/>
+                            </w:r>
+                            <w:r>
+                              <w:rPr>
+                                <w:noProof/>
+                              </w:rPr>
+                              <w:t>6</w:t>
+                            </w:r>
+                            <w:r>
+                              <w:rPr>
+                                <w:noProof/>
+                              </w:rPr>
+                              <w:fldChar w:fldCharType="end"/>
+                            </w:r>
                             <w:bookmarkEnd w:id="45"/>
                             <w:r>
                               <w:t xml:space="preserve"> Mockup - Startseite für Desktops </w:t>
@@ -9281,14 +9536,27 @@
                       <w:r>
                         <w:t xml:space="preserve">Abbildung </w:t>
                       </w:r>
-                      <w:fldSimple w:instr=" SEQ Abbildung \* ARABIC ">
-                        <w:r>
-                          <w:rPr>
-                            <w:noProof/>
-                          </w:rPr>
-                          <w:t>6</w:t>
-                        </w:r>
-                      </w:fldSimple>
+                      <w:r>
+                        <w:fldChar w:fldCharType="begin"/>
+                      </w:r>
+                      <w:r>
+                        <w:instrText xml:space="preserve"> SEQ Abbildung \* ARABIC </w:instrText>
+                      </w:r>
+                      <w:r>
+                        <w:fldChar w:fldCharType="separate"/>
+                      </w:r>
+                      <w:r>
+                        <w:rPr>
+                          <w:noProof/>
+                        </w:rPr>
+                        <w:t>6</w:t>
+                      </w:r>
+                      <w:r>
+                        <w:rPr>
+                          <w:noProof/>
+                        </w:rPr>
+                        <w:fldChar w:fldCharType="end"/>
+                      </w:r>
                       <w:bookmarkEnd w:id="47"/>
                       <w:r>
                         <w:t xml:space="preserve"> Mockup - Startseite für Desktops </w:t>
@@ -9454,14 +9722,27 @@
                             <w:r>
                               <w:t xml:space="preserve">Abbildung </w:t>
                             </w:r>
-                            <w:fldSimple w:instr=" SEQ Abbildung \* ARABIC ">
-                              <w:r>
-                                <w:rPr>
-                                  <w:noProof/>
-                                </w:rPr>
-                                <w:t>7</w:t>
-                              </w:r>
-                            </w:fldSimple>
+                            <w:r>
+                              <w:fldChar w:fldCharType="begin"/>
+                            </w:r>
+                            <w:r>
+                              <w:instrText xml:space="preserve"> SEQ Abbildung \* ARABIC </w:instrText>
+                            </w:r>
+                            <w:r>
+                              <w:fldChar w:fldCharType="separate"/>
+                            </w:r>
+                            <w:r>
+                              <w:rPr>
+                                <w:noProof/>
+                              </w:rPr>
+                              <w:t>7</w:t>
+                            </w:r>
+                            <w:r>
+                              <w:rPr>
+                                <w:noProof/>
+                              </w:rPr>
+                              <w:fldChar w:fldCharType="end"/>
+                            </w:r>
                             <w:bookmarkEnd w:id="49"/>
                             <w:r>
                               <w:t xml:space="preserve"> Mockup - Ergebnisse für Desktops </w:t>
@@ -9513,14 +9794,27 @@
                       <w:r>
                         <w:t xml:space="preserve">Abbildung </w:t>
                       </w:r>
-                      <w:fldSimple w:instr=" SEQ Abbildung \* ARABIC ">
-                        <w:r>
-                          <w:rPr>
-                            <w:noProof/>
-                          </w:rPr>
-                          <w:t>7</w:t>
-                        </w:r>
-                      </w:fldSimple>
+                      <w:r>
+                        <w:fldChar w:fldCharType="begin"/>
+                      </w:r>
+                      <w:r>
+                        <w:instrText xml:space="preserve"> SEQ Abbildung \* ARABIC </w:instrText>
+                      </w:r>
+                      <w:r>
+                        <w:fldChar w:fldCharType="separate"/>
+                      </w:r>
+                      <w:r>
+                        <w:rPr>
+                          <w:noProof/>
+                        </w:rPr>
+                        <w:t>7</w:t>
+                      </w:r>
+                      <w:r>
+                        <w:rPr>
+                          <w:noProof/>
+                        </w:rPr>
+                        <w:fldChar w:fldCharType="end"/>
+                      </w:r>
                       <w:bookmarkEnd w:id="51"/>
                       <w:r>
                         <w:t xml:space="preserve"> Mockup - Ergebnisse für Desktops </w:t>
@@ -9676,14 +9970,27 @@
                             <w:r>
                               <w:t xml:space="preserve">Abbildung </w:t>
                             </w:r>
-                            <w:fldSimple w:instr=" SEQ Abbildung \* ARABIC ">
-                              <w:r>
-                                <w:rPr>
-                                  <w:noProof/>
-                                </w:rPr>
-                                <w:t>8</w:t>
-                              </w:r>
-                            </w:fldSimple>
+                            <w:r>
+                              <w:fldChar w:fldCharType="begin"/>
+                            </w:r>
+                            <w:r>
+                              <w:instrText xml:space="preserve"> SEQ Abbildung \* ARABIC </w:instrText>
+                            </w:r>
+                            <w:r>
+                              <w:fldChar w:fldCharType="separate"/>
+                            </w:r>
+                            <w:r>
+                              <w:rPr>
+                                <w:noProof/>
+                              </w:rPr>
+                              <w:t>8</w:t>
+                            </w:r>
+                            <w:r>
+                              <w:rPr>
+                                <w:noProof/>
+                              </w:rPr>
+                              <w:fldChar w:fldCharType="end"/>
+                            </w:r>
                             <w:bookmarkEnd w:id="53"/>
                             <w:r>
                               <w:t xml:space="preserve"> Mockup - Ergebnisse für Desktops </w:t>
@@ -9734,14 +10041,27 @@
                       <w:r>
                         <w:t xml:space="preserve">Abbildung </w:t>
                       </w:r>
-                      <w:fldSimple w:instr=" SEQ Abbildung \* ARABIC ">
-                        <w:r>
-                          <w:rPr>
-                            <w:noProof/>
-                          </w:rPr>
-                          <w:t>8</w:t>
-                        </w:r>
-                      </w:fldSimple>
+                      <w:r>
+                        <w:fldChar w:fldCharType="begin"/>
+                      </w:r>
+                      <w:r>
+                        <w:instrText xml:space="preserve"> SEQ Abbildung \* ARABIC </w:instrText>
+                      </w:r>
+                      <w:r>
+                        <w:fldChar w:fldCharType="separate"/>
+                      </w:r>
+                      <w:r>
+                        <w:rPr>
+                          <w:noProof/>
+                        </w:rPr>
+                        <w:t>8</w:t>
+                      </w:r>
+                      <w:r>
+                        <w:rPr>
+                          <w:noProof/>
+                        </w:rPr>
+                        <w:fldChar w:fldCharType="end"/>
+                      </w:r>
                       <w:bookmarkEnd w:id="55"/>
                       <w:r>
                         <w:t xml:space="preserve"> Mockup - Ergebnisse für Desktops </w:t>
@@ -10045,14 +10365,27 @@
                             <w:r>
                               <w:t xml:space="preserve">Abbildung </w:t>
                             </w:r>
-                            <w:fldSimple w:instr=" SEQ Abbildung \* ARABIC ">
-                              <w:r>
-                                <w:rPr>
-                                  <w:noProof/>
-                                </w:rPr>
-                                <w:t>9</w:t>
-                              </w:r>
-                            </w:fldSimple>
+                            <w:r>
+                              <w:fldChar w:fldCharType="begin"/>
+                            </w:r>
+                            <w:r>
+                              <w:instrText xml:space="preserve"> SEQ Abbildung \* ARABIC </w:instrText>
+                            </w:r>
+                            <w:r>
+                              <w:fldChar w:fldCharType="separate"/>
+                            </w:r>
+                            <w:r>
+                              <w:rPr>
+                                <w:noProof/>
+                              </w:rPr>
+                              <w:t>9</w:t>
+                            </w:r>
+                            <w:r>
+                              <w:rPr>
+                                <w:noProof/>
+                              </w:rPr>
+                              <w:fldChar w:fldCharType="end"/>
+                            </w:r>
                             <w:bookmarkEnd w:id="57"/>
                             <w:r>
                               <w:t xml:space="preserve"> Mockup - Dashboard für Desktops </w:t>
@@ -10103,14 +10436,27 @@
                       <w:r>
                         <w:t xml:space="preserve">Abbildung </w:t>
                       </w:r>
-                      <w:fldSimple w:instr=" SEQ Abbildung \* ARABIC ">
-                        <w:r>
-                          <w:rPr>
-                            <w:noProof/>
-                          </w:rPr>
-                          <w:t>9</w:t>
-                        </w:r>
-                      </w:fldSimple>
+                      <w:r>
+                        <w:fldChar w:fldCharType="begin"/>
+                      </w:r>
+                      <w:r>
+                        <w:instrText xml:space="preserve"> SEQ Abbildung \* ARABIC </w:instrText>
+                      </w:r>
+                      <w:r>
+                        <w:fldChar w:fldCharType="separate"/>
+                      </w:r>
+                      <w:r>
+                        <w:rPr>
+                          <w:noProof/>
+                        </w:rPr>
+                        <w:t>9</w:t>
+                      </w:r>
+                      <w:r>
+                        <w:rPr>
+                          <w:noProof/>
+                        </w:rPr>
+                        <w:fldChar w:fldCharType="end"/>
+                      </w:r>
                       <w:bookmarkEnd w:id="59"/>
                       <w:r>
                         <w:t xml:space="preserve"> Mockup - Dashboard für Desktops </w:t>
@@ -10267,14 +10613,27 @@
                             <w:r>
                               <w:t xml:space="preserve">Abbildung </w:t>
                             </w:r>
-                            <w:fldSimple w:instr=" SEQ Abbildung \* ARABIC ">
-                              <w:r>
-                                <w:rPr>
-                                  <w:noProof/>
-                                </w:rPr>
-                                <w:t>10</w:t>
-                              </w:r>
-                            </w:fldSimple>
+                            <w:r>
+                              <w:fldChar w:fldCharType="begin"/>
+                            </w:r>
+                            <w:r>
+                              <w:instrText xml:space="preserve"> SEQ Abbildung \* ARABIC </w:instrText>
+                            </w:r>
+                            <w:r>
+                              <w:fldChar w:fldCharType="separate"/>
+                            </w:r>
+                            <w:r>
+                              <w:rPr>
+                                <w:noProof/>
+                              </w:rPr>
+                              <w:t>10</w:t>
+                            </w:r>
+                            <w:r>
+                              <w:rPr>
+                                <w:noProof/>
+                              </w:rPr>
+                              <w:fldChar w:fldCharType="end"/>
+                            </w:r>
                             <w:bookmarkEnd w:id="61"/>
                             <w:r>
                               <w:t xml:space="preserve"> Mockup - Dashboard für Desktops </w:t>
@@ -10326,14 +10685,27 @@
                       <w:r>
                         <w:t xml:space="preserve">Abbildung </w:t>
                       </w:r>
-                      <w:fldSimple w:instr=" SEQ Abbildung \* ARABIC ">
-                        <w:r>
-                          <w:rPr>
-                            <w:noProof/>
-                          </w:rPr>
-                          <w:t>10</w:t>
-                        </w:r>
-                      </w:fldSimple>
+                      <w:r>
+                        <w:fldChar w:fldCharType="begin"/>
+                      </w:r>
+                      <w:r>
+                        <w:instrText xml:space="preserve"> SEQ Abbildung \* ARABIC </w:instrText>
+                      </w:r>
+                      <w:r>
+                        <w:fldChar w:fldCharType="separate"/>
+                      </w:r>
+                      <w:r>
+                        <w:rPr>
+                          <w:noProof/>
+                        </w:rPr>
+                        <w:t>10</w:t>
+                      </w:r>
+                      <w:r>
+                        <w:rPr>
+                          <w:noProof/>
+                        </w:rPr>
+                        <w:fldChar w:fldCharType="end"/>
+                      </w:r>
                       <w:bookmarkEnd w:id="63"/>
                       <w:r>
                         <w:t xml:space="preserve"> Mockup - Dashboard für Desktops </w:t>
@@ -10429,7 +10801,15 @@
         </w:drawing>
       </w:r>
       <w:r>
-        <w:t xml:space="preserve">Da das Restaurant natürlich ein Tool zur Verwaltung braucht, </w:t>
+        <w:t xml:space="preserve">Da das Restaurant </w:t>
+      </w:r>
+      <w:proofErr w:type="gramStart"/>
+      <w:r>
+        <w:t>natürlich ein</w:t>
+      </w:r>
+      <w:proofErr w:type="gramEnd"/>
+      <w:r>
+        <w:t xml:space="preserve"> Tool zur Verwaltung braucht, </w:t>
       </w:r>
       <w:r>
         <w:t xml:space="preserve">haben wir </w:t>
@@ -10751,14 +11131,27 @@
                             <w:r>
                               <w:t xml:space="preserve">Abbildung </w:t>
                             </w:r>
-                            <w:fldSimple w:instr=" SEQ Abbildung \* ARABIC ">
-                              <w:r>
-                                <w:rPr>
-                                  <w:noProof/>
-                                </w:rPr>
-                                <w:t>11</w:t>
-                              </w:r>
-                            </w:fldSimple>
+                            <w:r>
+                              <w:fldChar w:fldCharType="begin"/>
+                            </w:r>
+                            <w:r>
+                              <w:instrText xml:space="preserve"> SEQ Abbildung \* ARABIC </w:instrText>
+                            </w:r>
+                            <w:r>
+                              <w:fldChar w:fldCharType="separate"/>
+                            </w:r>
+                            <w:r>
+                              <w:rPr>
+                                <w:noProof/>
+                              </w:rPr>
+                              <w:t>11</w:t>
+                            </w:r>
+                            <w:r>
+                              <w:rPr>
+                                <w:noProof/>
+                              </w:rPr>
+                              <w:fldChar w:fldCharType="end"/>
+                            </w:r>
                             <w:bookmarkEnd w:id="65"/>
                             <w:r>
                               <w:t xml:space="preserve"> Mockup - Dashboard für Desktops - Mitarbeiter - </w:t>
@@ -10800,14 +11193,27 @@
                       <w:r>
                         <w:t xml:space="preserve">Abbildung </w:t>
                       </w:r>
-                      <w:fldSimple w:instr=" SEQ Abbildung \* ARABIC ">
-                        <w:r>
-                          <w:rPr>
-                            <w:noProof/>
-                          </w:rPr>
-                          <w:t>11</w:t>
-                        </w:r>
-                      </w:fldSimple>
+                      <w:r>
+                        <w:fldChar w:fldCharType="begin"/>
+                      </w:r>
+                      <w:r>
+                        <w:instrText xml:space="preserve"> SEQ Abbildung \* ARABIC </w:instrText>
+                      </w:r>
+                      <w:r>
+                        <w:fldChar w:fldCharType="separate"/>
+                      </w:r>
+                      <w:r>
+                        <w:rPr>
+                          <w:noProof/>
+                        </w:rPr>
+                        <w:t>11</w:t>
+                      </w:r>
+                      <w:r>
+                        <w:rPr>
+                          <w:noProof/>
+                        </w:rPr>
+                        <w:fldChar w:fldCharType="end"/>
+                      </w:r>
                       <w:bookmarkEnd w:id="67"/>
                       <w:r>
                         <w:t xml:space="preserve"> Mockup - Dashboard für Desktops - Mitarbeiter - </w:t>
@@ -10954,14 +11360,27 @@
                             <w:r>
                               <w:t xml:space="preserve">Abbildung </w:t>
                             </w:r>
-                            <w:fldSimple w:instr=" SEQ Abbildung \* ARABIC ">
-                              <w:r>
-                                <w:rPr>
-                                  <w:noProof/>
-                                </w:rPr>
-                                <w:t>12</w:t>
-                              </w:r>
-                            </w:fldSimple>
+                            <w:r>
+                              <w:fldChar w:fldCharType="begin"/>
+                            </w:r>
+                            <w:r>
+                              <w:instrText xml:space="preserve"> SEQ Abbildung \* ARABIC </w:instrText>
+                            </w:r>
+                            <w:r>
+                              <w:fldChar w:fldCharType="separate"/>
+                            </w:r>
+                            <w:r>
+                              <w:rPr>
+                                <w:noProof/>
+                              </w:rPr>
+                              <w:t>12</w:t>
+                            </w:r>
+                            <w:r>
+                              <w:rPr>
+                                <w:noProof/>
+                              </w:rPr>
+                              <w:fldChar w:fldCharType="end"/>
+                            </w:r>
                             <w:bookmarkEnd w:id="69"/>
                             <w:r>
                               <w:t xml:space="preserve"> Mockup - Dashboard für Mobilgeräte - Mitarbeiter - Dark Mode</w:t>
@@ -11000,14 +11419,27 @@
                       <w:r>
                         <w:t xml:space="preserve">Abbildung </w:t>
                       </w:r>
-                      <w:fldSimple w:instr=" SEQ Abbildung \* ARABIC ">
-                        <w:r>
-                          <w:rPr>
-                            <w:noProof/>
-                          </w:rPr>
-                          <w:t>12</w:t>
-                        </w:r>
-                      </w:fldSimple>
+                      <w:r>
+                        <w:fldChar w:fldCharType="begin"/>
+                      </w:r>
+                      <w:r>
+                        <w:instrText xml:space="preserve"> SEQ Abbildung \* ARABIC </w:instrText>
+                      </w:r>
+                      <w:r>
+                        <w:fldChar w:fldCharType="separate"/>
+                      </w:r>
+                      <w:r>
+                        <w:rPr>
+                          <w:noProof/>
+                        </w:rPr>
+                        <w:t>12</w:t>
+                      </w:r>
+                      <w:r>
+                        <w:rPr>
+                          <w:noProof/>
+                        </w:rPr>
+                        <w:fldChar w:fldCharType="end"/>
+                      </w:r>
                       <w:bookmarkEnd w:id="71"/>
                       <w:r>
                         <w:t xml:space="preserve"> Mockup - Dashboard für Mobilgeräte - Mitarbeiter - Dark Mode</w:t>
@@ -11232,14 +11664,27 @@
                             <w:r>
                               <w:t xml:space="preserve">Abbildung </w:t>
                             </w:r>
-                            <w:fldSimple w:instr=" SEQ Abbildung \* ARABIC ">
-                              <w:r>
-                                <w:rPr>
-                                  <w:noProof/>
-                                </w:rPr>
-                                <w:t>13</w:t>
-                              </w:r>
-                            </w:fldSimple>
+                            <w:r>
+                              <w:fldChar w:fldCharType="begin"/>
+                            </w:r>
+                            <w:r>
+                              <w:instrText xml:space="preserve"> SEQ Abbildung \* ARABIC </w:instrText>
+                            </w:r>
+                            <w:r>
+                              <w:fldChar w:fldCharType="separate"/>
+                            </w:r>
+                            <w:r>
+                              <w:rPr>
+                                <w:noProof/>
+                              </w:rPr>
+                              <w:t>13</w:t>
+                            </w:r>
+                            <w:r>
+                              <w:rPr>
+                                <w:noProof/>
+                              </w:rPr>
+                              <w:fldChar w:fldCharType="end"/>
+                            </w:r>
                             <w:bookmarkEnd w:id="73"/>
                             <w:r>
                               <w:t xml:space="preserve"> Mockup - Registrierung für Desktops - Light Mode</w:t>
@@ -11278,14 +11723,27 @@
                       <w:r>
                         <w:t xml:space="preserve">Abbildung </w:t>
                       </w:r>
-                      <w:fldSimple w:instr=" SEQ Abbildung \* ARABIC ">
-                        <w:r>
-                          <w:rPr>
-                            <w:noProof/>
-                          </w:rPr>
-                          <w:t>13</w:t>
-                        </w:r>
-                      </w:fldSimple>
+                      <w:r>
+                        <w:fldChar w:fldCharType="begin"/>
+                      </w:r>
+                      <w:r>
+                        <w:instrText xml:space="preserve"> SEQ Abbildung \* ARABIC </w:instrText>
+                      </w:r>
+                      <w:r>
+                        <w:fldChar w:fldCharType="separate"/>
+                      </w:r>
+                      <w:r>
+                        <w:rPr>
+                          <w:noProof/>
+                        </w:rPr>
+                        <w:t>13</w:t>
+                      </w:r>
+                      <w:r>
+                        <w:rPr>
+                          <w:noProof/>
+                        </w:rPr>
+                        <w:fldChar w:fldCharType="end"/>
+                      </w:r>
                       <w:bookmarkEnd w:id="75"/>
                       <w:r>
                         <w:t xml:space="preserve"> Mockup - Registrierung für Desktops - Light Mode</w:t>
@@ -11526,6 +11984,7 @@
           <w:iCs/>
           <w:lang w:val="de-AT"/>
         </w:rPr>
+        <w:instrText xml:space="preserve"> \* MERGEFORMAT </w:instrText>
       </w:r>
       <w:r>
         <w:rPr>
@@ -11533,7 +11992,6 @@
           <w:iCs/>
           <w:lang w:val="de-AT"/>
         </w:rPr>
-        <w:instrText xml:space="preserve"> \* MERGEFORMAT </w:instrText>
       </w:r>
       <w:r>
         <w:rPr>
@@ -11645,27 +12103,14 @@
       <w:r>
         <w:t xml:space="preserve">Abbildung </w:t>
       </w:r>
-      <w:r>
-        <w:fldChar w:fldCharType="begin"/>
-      </w:r>
-      <w:r>
-        <w:instrText xml:space="preserve"> SEQ Abbildung \* ARABIC </w:instrText>
-      </w:r>
-      <w:r>
-        <w:fldChar w:fldCharType="separate"/>
-      </w:r>
-      <w:r>
-        <w:rPr>
-          <w:noProof/>
-        </w:rPr>
-        <w:t>14</w:t>
-      </w:r>
-      <w:r>
-        <w:rPr>
-          <w:noProof/>
-        </w:rPr>
-        <w:fldChar w:fldCharType="end"/>
-      </w:r>
+      <w:fldSimple w:instr=" SEQ Abbildung \* ARABIC ">
+        <w:r>
+          <w:rPr>
+            <w:noProof/>
+          </w:rPr>
+          <w:t>14</w:t>
+        </w:r>
+      </w:fldSimple>
       <w:r>
         <w:t xml:space="preserve"> Projektstrukturplan</w:t>
       </w:r>
@@ -11686,28 +12131,64 @@
       <w:bookmarkEnd w:id="80"/>
     </w:p>
     <w:p>
-      <w:r>
-        <w:t>…</w:t>
-      </w:r>
-      <w:r>
-        <w:t>(</w:t>
+      <w:pPr>
+        <w:pStyle w:val="Blockvorlage"/>
+        <w:rPr>
+          <w:lang w:val="de-AT"/>
+        </w:rPr>
+      </w:pPr>
+      <w:r>
+        <w:rPr>
+          <w:lang w:val="de-DE"/>
+        </w:rPr>
+        <w:t xml:space="preserve">Aus dem </w:t>
+      </w:r>
+      <w:r>
+        <w:rPr>
+          <w:lang w:val="de-AT"/>
+        </w:rPr>
+        <w:t>Projektstrukturplan</w:t>
+      </w:r>
+      <w:r>
+        <w:rPr>
+          <w:lang w:val="de-AT"/>
+        </w:rPr>
+        <w:t xml:space="preserve"> wurde im nächsten Schritt ein Projektablaufplan</w:t>
+      </w:r>
+      <w:r>
+        <w:rPr>
+          <w:lang w:val="de-AT"/>
+        </w:rPr>
+        <w:t xml:space="preserve"> &lt;</w:t>
       </w:r>
       <w:proofErr w:type="spellStart"/>
       <w:r>
-        <w:t>nik</w:t>
+        <w:rPr>
+          <w:lang w:val="de-AT"/>
+        </w:rPr>
+        <w:t>dasasd</w:t>
       </w:r>
       <w:proofErr w:type="spellEnd"/>
       <w:r>
-        <w:t xml:space="preserve">, </w:t>
-      </w:r>
-      <w:proofErr w:type="spellStart"/>
-      <w:r>
-        <w:t>ming</w:t>
-      </w:r>
-      <w:proofErr w:type="spellEnd"/>
-      <w:r>
-        <w:t>)</w:t>
-      </w:r>
+        <w:rPr>
+          <w:lang w:val="de-AT"/>
+        </w:rPr>
+        <w:t>&gt;</w:t>
+      </w:r>
+      <w:r>
+        <w:rPr>
+          <w:lang w:val="de-AT"/>
+        </w:rPr>
+        <w:t xml:space="preserve"> erstellt. Dieser listet alle Teilaufgaben mit Datum, benötigter Arbeitszeit und verwendeter Ressourcen auf. Auch zu sehen sind Meilensteine, die zeigen, wann wichtige Kernelemente des Projekts abgeschlossen werden.</w:t>
+      </w:r>
+    </w:p>
+    <w:p>
+      <w:pPr>
+        <w:pStyle w:val="Blockvorlage"/>
+        <w:rPr>
+          <w:lang w:val="de-DE"/>
+        </w:rPr>
+      </w:pPr>
     </w:p>
     <w:p>
       <w:pPr>

--- a/documentation/Lieferrex_v3.docx
+++ b/documentation/Lieferrex_v3.docx
@@ -3273,27 +3273,14 @@
       <w:r>
         <w:t xml:space="preserve">Tabelle </w:t>
       </w:r>
-      <w:r>
-        <w:fldChar w:fldCharType="begin"/>
-      </w:r>
-      <w:r>
-        <w:instrText xml:space="preserve"> SEQ Tabelle \* ARABIC </w:instrText>
-      </w:r>
-      <w:r>
-        <w:fldChar w:fldCharType="separate"/>
-      </w:r>
-      <w:r>
-        <w:rPr>
-          <w:noProof/>
-        </w:rPr>
-        <w:t>1</w:t>
-      </w:r>
-      <w:r>
-        <w:rPr>
-          <w:noProof/>
-        </w:rPr>
-        <w:fldChar w:fldCharType="end"/>
-      </w:r>
+      <w:fldSimple w:instr=" SEQ Tabelle \* ARABIC ">
+        <w:r>
+          <w:rPr>
+            <w:noProof/>
+          </w:rPr>
+          <w:t>1</w:t>
+        </w:r>
+      </w:fldSimple>
       <w:r>
         <w:t>:</w:t>
       </w:r>
@@ -3391,21 +3378,7 @@
         <w:rPr>
           <w:lang w:val="de-AT"/>
         </w:rPr>
-        <w:t xml:space="preserve">Zukünftige Nutzer werden leichten Einfluss auf das Projekt haben. Sie sind die Restaurantbesitzer und Köche, die das </w:t>
-      </w:r>
-      <w:proofErr w:type="gramStart"/>
-      <w:r>
-        <w:rPr>
-          <w:lang w:val="de-AT"/>
-        </w:rPr>
-        <w:t>entwickelte</w:t>
-      </w:r>
-      <w:proofErr w:type="gramEnd"/>
-      <w:r>
-        <w:rPr>
-          <w:lang w:val="de-AT"/>
-        </w:rPr>
-        <w:t xml:space="preserve"> System zur Vermarktung oder zum Planen ihrer Arbeitsabläufe verwenden werden.</w:t>
+        <w:t>Zukünftige Nutzer werden leichten Einfluss auf das Projekt haben. Sie sind die Restaurantbesitzer und Köche, die das entwickelte System zur Vermarktung oder zum Planen ihrer Arbeitsabläufe verwenden werden.</w:t>
       </w:r>
     </w:p>
     <w:p>
@@ -3657,27 +3630,14 @@
       <w:r>
         <w:t xml:space="preserve">Abbildung </w:t>
       </w:r>
-      <w:r>
-        <w:fldChar w:fldCharType="begin"/>
-      </w:r>
-      <w:r>
-        <w:instrText xml:space="preserve"> SEQ Abbildung \* ARABIC </w:instrText>
-      </w:r>
-      <w:r>
-        <w:fldChar w:fldCharType="separate"/>
-      </w:r>
-      <w:r>
-        <w:rPr>
-          <w:noProof/>
-        </w:rPr>
-        <w:t>1</w:t>
-      </w:r>
-      <w:r>
-        <w:rPr>
-          <w:noProof/>
-        </w:rPr>
-        <w:fldChar w:fldCharType="end"/>
-      </w:r>
+      <w:fldSimple w:instr=" SEQ Abbildung \* ARABIC ">
+        <w:r>
+          <w:rPr>
+            <w:noProof/>
+          </w:rPr>
+          <w:t>1</w:t>
+        </w:r>
+      </w:fldSimple>
       <w:r>
         <w:t>: Stakeholder grafisch</w:t>
       </w:r>
@@ -4367,27 +4327,14 @@
       <w:r>
         <w:t xml:space="preserve">Tabelle </w:t>
       </w:r>
-      <w:r>
-        <w:fldChar w:fldCharType="begin"/>
-      </w:r>
-      <w:r>
-        <w:instrText xml:space="preserve"> SEQ Tabelle \* ARABIC </w:instrText>
-      </w:r>
-      <w:r>
-        <w:fldChar w:fldCharType="separate"/>
-      </w:r>
-      <w:r>
-        <w:rPr>
-          <w:noProof/>
-        </w:rPr>
-        <w:t>2</w:t>
-      </w:r>
-      <w:r>
-        <w:rPr>
-          <w:noProof/>
-        </w:rPr>
-        <w:fldChar w:fldCharType="end"/>
-      </w:r>
+      <w:fldSimple w:instr=" SEQ Tabelle \* ARABIC ">
+        <w:r>
+          <w:rPr>
+            <w:noProof/>
+          </w:rPr>
+          <w:t>2</w:t>
+        </w:r>
+      </w:fldSimple>
       <w:r>
         <w:t>: Legende Stakeholder grafisch</w:t>
       </w:r>
@@ -4846,27 +4793,14 @@
       <w:r>
         <w:t xml:space="preserve">Tabelle </w:t>
       </w:r>
-      <w:r>
-        <w:fldChar w:fldCharType="begin"/>
-      </w:r>
-      <w:r>
-        <w:instrText xml:space="preserve"> SEQ Tabelle \* ARABIC </w:instrText>
-      </w:r>
-      <w:r>
-        <w:fldChar w:fldCharType="separate"/>
-      </w:r>
-      <w:r>
-        <w:rPr>
-          <w:noProof/>
-        </w:rPr>
-        <w:t>3</w:t>
-      </w:r>
-      <w:r>
-        <w:rPr>
-          <w:noProof/>
-        </w:rPr>
-        <w:fldChar w:fldCharType="end"/>
-      </w:r>
+      <w:fldSimple w:instr=" SEQ Tabelle \* ARABIC ">
+        <w:r>
+          <w:rPr>
+            <w:noProof/>
+          </w:rPr>
+          <w:t>3</w:t>
+        </w:r>
+      </w:fldSimple>
       <w:r>
         <w:t>: Stakeholder Maßnahmen</w:t>
       </w:r>
@@ -6481,27 +6415,14 @@
       <w:r>
         <w:t xml:space="preserve">Tabelle </w:t>
       </w:r>
-      <w:r>
-        <w:fldChar w:fldCharType="begin"/>
-      </w:r>
-      <w:r>
-        <w:instrText xml:space="preserve"> SEQ Tabelle \* ARABIC </w:instrText>
-      </w:r>
-      <w:r>
-        <w:fldChar w:fldCharType="separate"/>
-      </w:r>
-      <w:r>
-        <w:rPr>
-          <w:noProof/>
-        </w:rPr>
-        <w:t>4</w:t>
-      </w:r>
-      <w:r>
-        <w:rPr>
-          <w:noProof/>
-        </w:rPr>
-        <w:fldChar w:fldCharType="end"/>
-      </w:r>
+      <w:fldSimple w:instr=" SEQ Tabelle \* ARABIC ">
+        <w:r>
+          <w:rPr>
+            <w:noProof/>
+          </w:rPr>
+          <w:t>4</w:t>
+        </w:r>
+      </w:fldSimple>
       <w:r>
         <w:t xml:space="preserve">  Use-Case "Essen bestellen"</w:t>
       </w:r>
@@ -7265,27 +7186,14 @@
       <w:r>
         <w:t xml:space="preserve">Tabelle </w:t>
       </w:r>
-      <w:r>
-        <w:fldChar w:fldCharType="begin"/>
-      </w:r>
-      <w:r>
-        <w:instrText xml:space="preserve"> SEQ Tabelle \* ARABIC </w:instrText>
-      </w:r>
-      <w:r>
-        <w:fldChar w:fldCharType="separate"/>
-      </w:r>
-      <w:r>
-        <w:rPr>
-          <w:noProof/>
-        </w:rPr>
-        <w:t>5</w:t>
-      </w:r>
-      <w:r>
-        <w:rPr>
-          <w:noProof/>
-        </w:rPr>
-        <w:fldChar w:fldCharType="end"/>
-      </w:r>
+      <w:fldSimple w:instr=" SEQ Tabelle \* ARABIC ">
+        <w:r>
+          <w:rPr>
+            <w:noProof/>
+          </w:rPr>
+          <w:t>5</w:t>
+        </w:r>
+      </w:fldSimple>
       <w:r>
         <w:t xml:space="preserve"> Use-Case "Baukastensystem"</w:t>
       </w:r>
@@ -7956,27 +7864,14 @@
       <w:r>
         <w:t xml:space="preserve">Tabelle </w:t>
       </w:r>
-      <w:r>
-        <w:fldChar w:fldCharType="begin"/>
-      </w:r>
-      <w:r>
-        <w:instrText xml:space="preserve"> SEQ Tabelle \* ARABIC </w:instrText>
-      </w:r>
-      <w:r>
-        <w:fldChar w:fldCharType="separate"/>
-      </w:r>
-      <w:r>
-        <w:rPr>
-          <w:noProof/>
-        </w:rPr>
-        <w:t>6</w:t>
-      </w:r>
-      <w:r>
-        <w:rPr>
-          <w:noProof/>
-        </w:rPr>
-        <w:fldChar w:fldCharType="end"/>
-      </w:r>
+      <w:fldSimple w:instr=" SEQ Tabelle \* ARABIC ">
+        <w:r>
+          <w:rPr>
+            <w:noProof/>
+          </w:rPr>
+          <w:t>6</w:t>
+        </w:r>
+      </w:fldSimple>
       <w:r>
         <w:t xml:space="preserve"> Use-Case "Anmelden"</w:t>
       </w:r>
@@ -8022,6 +7917,9 @@
       </w:r>
       <w:r>
         <w:t xml:space="preserve"> </w:t>
+      </w:r>
+      <w:r>
+        <w:t>(</w:t>
       </w:r>
       <w:r>
         <w:rPr>
@@ -8073,18 +7971,17 @@
         <w:fldChar w:fldCharType="end"/>
       </w:r>
       <w:r>
+        <w:rPr>
+          <w:i/>
+          <w:iCs/>
+        </w:rPr>
+        <w:t>)</w:t>
+      </w:r>
+      <w:r>
         <w:t xml:space="preserve"> </w:t>
       </w:r>
       <w:r>
-        <w:t xml:space="preserve">ist der Restaurant Besitzer. Im ersten Schritt muss sich der Kunde </w:t>
-      </w:r>
-      <w:proofErr w:type="gramStart"/>
-      <w:r>
-        <w:t>einloggen</w:t>
-      </w:r>
-      <w:proofErr w:type="gramEnd"/>
-      <w:r>
-        <w:t xml:space="preserve"> um auf das Baukastensystem zugreifen zu können. Danach kann der Besitzer die Webseite bearbeiten und zum Schluss muss der Besitzer das gewünschte Design abspeichern</w:t>
+        <w:t>ist der Restaurant Besitzer. Im ersten Schritt muss sich der Kunde einloggen um auf das Baukastensystem zugreifen zu können. Danach kann der Besitzer die Webseite bearbeiten und zum Schluss muss der Besitzer das gewünschte Design abspeichern</w:t>
       </w:r>
     </w:p>
     <w:p>
@@ -8244,27 +8141,14 @@
                             <w:r>
                               <w:t xml:space="preserve">Abbildung </w:t>
                             </w:r>
-                            <w:r>
-                              <w:fldChar w:fldCharType="begin"/>
-                            </w:r>
-                            <w:r>
-                              <w:instrText xml:space="preserve"> SEQ Abbildung \* ARABIC </w:instrText>
-                            </w:r>
-                            <w:r>
-                              <w:fldChar w:fldCharType="separate"/>
-                            </w:r>
-                            <w:r>
-                              <w:rPr>
-                                <w:noProof/>
-                              </w:rPr>
-                              <w:t>2</w:t>
-                            </w:r>
-                            <w:r>
-                              <w:rPr>
-                                <w:noProof/>
-                              </w:rPr>
-                              <w:fldChar w:fldCharType="end"/>
-                            </w:r>
+                            <w:fldSimple w:instr=" SEQ Abbildung \* ARABIC ">
+                              <w:r>
+                                <w:rPr>
+                                  <w:noProof/>
+                                </w:rPr>
+                                <w:t>2</w:t>
+                              </w:r>
+                            </w:fldSimple>
                             <w:bookmarkEnd w:id="28"/>
                             <w:r>
                               <w:t xml:space="preserve"> Use-Case-Diagramm Restaurant</w:t>
@@ -8307,27 +8191,14 @@
                       <w:r>
                         <w:t xml:space="preserve">Abbildung </w:t>
                       </w:r>
-                      <w:r>
-                        <w:fldChar w:fldCharType="begin"/>
-                      </w:r>
-                      <w:r>
-                        <w:instrText xml:space="preserve"> SEQ Abbildung \* ARABIC </w:instrText>
-                      </w:r>
-                      <w:r>
-                        <w:fldChar w:fldCharType="separate"/>
-                      </w:r>
-                      <w:r>
-                        <w:rPr>
-                          <w:noProof/>
-                        </w:rPr>
-                        <w:t>2</w:t>
-                      </w:r>
-                      <w:r>
-                        <w:rPr>
-                          <w:noProof/>
-                        </w:rPr>
-                        <w:fldChar w:fldCharType="end"/>
-                      </w:r>
+                      <w:fldSimple w:instr=" SEQ Abbildung \* ARABIC ">
+                        <w:r>
+                          <w:rPr>
+                            <w:noProof/>
+                          </w:rPr>
+                          <w:t>2</w:t>
+                        </w:r>
+                      </w:fldSimple>
                       <w:bookmarkEnd w:id="30"/>
                       <w:r>
                         <w:t xml:space="preserve"> Use-Case-Diagramm Restaurant</w:t>
@@ -8568,27 +8439,14 @@
                             <w:r>
                               <w:t xml:space="preserve">Abbildung </w:t>
                             </w:r>
-                            <w:r>
-                              <w:fldChar w:fldCharType="begin"/>
-                            </w:r>
-                            <w:r>
-                              <w:instrText xml:space="preserve"> SEQ Abbildung \* ARABIC </w:instrText>
-                            </w:r>
-                            <w:r>
-                              <w:fldChar w:fldCharType="separate"/>
-                            </w:r>
-                            <w:r>
-                              <w:rPr>
-                                <w:noProof/>
-                              </w:rPr>
-                              <w:t>3</w:t>
-                            </w:r>
-                            <w:r>
-                              <w:rPr>
-                                <w:noProof/>
-                              </w:rPr>
-                              <w:fldChar w:fldCharType="end"/>
-                            </w:r>
+                            <w:fldSimple w:instr=" SEQ Abbildung \* ARABIC ">
+                              <w:r>
+                                <w:rPr>
+                                  <w:noProof/>
+                                </w:rPr>
+                                <w:t>3</w:t>
+                              </w:r>
+                            </w:fldSimple>
                             <w:bookmarkEnd w:id="32"/>
                             <w:r>
                               <w:t xml:space="preserve"> Use-Case-Diagramm Kunde</w:t>
@@ -8627,27 +8485,14 @@
                       <w:r>
                         <w:t xml:space="preserve">Abbildung </w:t>
                       </w:r>
-                      <w:r>
-                        <w:fldChar w:fldCharType="begin"/>
-                      </w:r>
-                      <w:r>
-                        <w:instrText xml:space="preserve"> SEQ Abbildung \* ARABIC </w:instrText>
-                      </w:r>
-                      <w:r>
-                        <w:fldChar w:fldCharType="separate"/>
-                      </w:r>
-                      <w:r>
-                        <w:rPr>
-                          <w:noProof/>
-                        </w:rPr>
-                        <w:t>3</w:t>
-                      </w:r>
-                      <w:r>
-                        <w:rPr>
-                          <w:noProof/>
-                        </w:rPr>
-                        <w:fldChar w:fldCharType="end"/>
-                      </w:r>
+                      <w:fldSimple w:instr=" SEQ Abbildung \* ARABIC ">
+                        <w:r>
+                          <w:rPr>
+                            <w:noProof/>
+                          </w:rPr>
+                          <w:t>3</w:t>
+                        </w:r>
+                      </w:fldSimple>
                       <w:bookmarkEnd w:id="34"/>
                       <w:r>
                         <w:t xml:space="preserve"> Use-Case-Diagramm Kunde</w:t>
@@ -8698,15 +8543,7 @@
       </w:r>
       <w:proofErr w:type="spellEnd"/>
       <w:r>
-        <w:t xml:space="preserve"> ist ein webbasierter </w:t>
-      </w:r>
-      <w:proofErr w:type="gramStart"/>
-      <w:r>
-        <w:t>Vektorgrafik-Editor</w:t>
-      </w:r>
-      <w:proofErr w:type="gramEnd"/>
-      <w:r>
-        <w:t xml:space="preserve"> der sich perfekt für die Erstellung von Mockups für Anwendung eignet. Das folgende Mockup stellt die Startseite unseres Projekts dar. Auf jene Seite gelangt man, sobald man unsere Webadresse aufruft. Dies ist der Startpunkt für jeden Benutzer. Von hier aus soll man infolgedessen sich einloggen können, nach Resteraunt suchen können und allgemeine Informationen bekommen. Links ist die Desktopdarstellung zu sehen. Rechts die für Smartphones. Die folgenden zwei Mockups</w:t>
+        <w:t xml:space="preserve"> ist ein webbasierter Vektorgrafik-Editor der sich perfekt für die Erstellung von Mockups für Anwendung eignet. Das folgende Mockup stellt die Startseite unseres Projekts dar. Auf jene Seite gelangt man, sobald man unsere Webadresse aufruft. Dies ist der Startpunkt für jeden Benutzer. Von hier aus soll man infolgedessen sich einloggen können, nach Resteraunt suchen können und allgemeine Informationen bekommen. Links ist die Desktopdarstellung zu sehen. Rechts die für Smartphones. Die folgenden zwei Mockups</w:t>
       </w:r>
       <w:r>
         <w:t xml:space="preserve"> (</w:t>
@@ -8916,27 +8753,14 @@
                             <w:r>
                               <w:t xml:space="preserve">Abbildung </w:t>
                             </w:r>
-                            <w:r>
-                              <w:fldChar w:fldCharType="begin"/>
-                            </w:r>
-                            <w:r>
-                              <w:instrText xml:space="preserve"> SEQ Abbildung \* ARABIC </w:instrText>
-                            </w:r>
-                            <w:r>
-                              <w:fldChar w:fldCharType="separate"/>
-                            </w:r>
-                            <w:r>
-                              <w:rPr>
-                                <w:noProof/>
-                              </w:rPr>
-                              <w:t>4</w:t>
-                            </w:r>
-                            <w:r>
-                              <w:rPr>
-                                <w:noProof/>
-                              </w:rPr>
-                              <w:fldChar w:fldCharType="end"/>
-                            </w:r>
+                            <w:fldSimple w:instr=" SEQ Abbildung \* ARABIC ">
+                              <w:r>
+                                <w:rPr>
+                                  <w:noProof/>
+                                </w:rPr>
+                                <w:t>4</w:t>
+                              </w:r>
+                            </w:fldSimple>
                             <w:bookmarkEnd w:id="37"/>
                             <w:r>
                               <w:t xml:space="preserve"> Mockup - Starseite für Mobilgeräte</w:t>
@@ -8976,27 +8800,14 @@
                       <w:r>
                         <w:t xml:space="preserve">Abbildung </w:t>
                       </w:r>
-                      <w:r>
-                        <w:fldChar w:fldCharType="begin"/>
-                      </w:r>
-                      <w:r>
-                        <w:instrText xml:space="preserve"> SEQ Abbildung \* ARABIC </w:instrText>
-                      </w:r>
-                      <w:r>
-                        <w:fldChar w:fldCharType="separate"/>
-                      </w:r>
-                      <w:r>
-                        <w:rPr>
-                          <w:noProof/>
-                        </w:rPr>
-                        <w:t>4</w:t>
-                      </w:r>
-                      <w:r>
-                        <w:rPr>
-                          <w:noProof/>
-                        </w:rPr>
-                        <w:fldChar w:fldCharType="end"/>
-                      </w:r>
+                      <w:fldSimple w:instr=" SEQ Abbildung \* ARABIC ">
+                        <w:r>
+                          <w:rPr>
+                            <w:noProof/>
+                          </w:rPr>
+                          <w:t>4</w:t>
+                        </w:r>
+                      </w:fldSimple>
                       <w:bookmarkEnd w:id="39"/>
                       <w:r>
                         <w:t xml:space="preserve"> Mockup - Starseite für Mobilgeräte</w:t>
@@ -9141,27 +8952,14 @@
                             <w:r>
                               <w:t xml:space="preserve">Abbildung </w:t>
                             </w:r>
-                            <w:r>
-                              <w:fldChar w:fldCharType="begin"/>
-                            </w:r>
-                            <w:r>
-                              <w:instrText xml:space="preserve"> SEQ Abbildung \* ARABIC </w:instrText>
-                            </w:r>
-                            <w:r>
-                              <w:fldChar w:fldCharType="separate"/>
-                            </w:r>
-                            <w:r>
-                              <w:rPr>
-                                <w:noProof/>
-                              </w:rPr>
-                              <w:t>5</w:t>
-                            </w:r>
-                            <w:r>
-                              <w:rPr>
-                                <w:noProof/>
-                              </w:rPr>
-                              <w:fldChar w:fldCharType="end"/>
-                            </w:r>
+                            <w:fldSimple w:instr=" SEQ Abbildung \* ARABIC ">
+                              <w:r>
+                                <w:rPr>
+                                  <w:noProof/>
+                                </w:rPr>
+                                <w:t>5</w:t>
+                              </w:r>
+                            </w:fldSimple>
                             <w:bookmarkEnd w:id="41"/>
                             <w:r>
                               <w:t xml:space="preserve"> Mockup - Starseite für Desktops</w:t>
@@ -9201,27 +8999,14 @@
                       <w:r>
                         <w:t xml:space="preserve">Abbildung </w:t>
                       </w:r>
-                      <w:r>
-                        <w:fldChar w:fldCharType="begin"/>
-                      </w:r>
-                      <w:r>
-                        <w:instrText xml:space="preserve"> SEQ Abbildung \* ARABIC </w:instrText>
-                      </w:r>
-                      <w:r>
-                        <w:fldChar w:fldCharType="separate"/>
-                      </w:r>
-                      <w:r>
-                        <w:rPr>
-                          <w:noProof/>
-                        </w:rPr>
-                        <w:t>5</w:t>
-                      </w:r>
-                      <w:r>
-                        <w:rPr>
-                          <w:noProof/>
-                        </w:rPr>
-                        <w:fldChar w:fldCharType="end"/>
-                      </w:r>
+                      <w:fldSimple w:instr=" SEQ Abbildung \* ARABIC ">
+                        <w:r>
+                          <w:rPr>
+                            <w:noProof/>
+                          </w:rPr>
+                          <w:t>5</w:t>
+                        </w:r>
+                      </w:fldSimple>
                       <w:bookmarkEnd w:id="43"/>
                       <w:r>
                         <w:t xml:space="preserve"> Mockup - Starseite für Desktops</w:t>
@@ -9465,27 +9250,14 @@
                             <w:r>
                               <w:t xml:space="preserve">Abbildung </w:t>
                             </w:r>
-                            <w:r>
-                              <w:fldChar w:fldCharType="begin"/>
-                            </w:r>
-                            <w:r>
-                              <w:instrText xml:space="preserve"> SEQ Abbildung \* ARABIC </w:instrText>
-                            </w:r>
-                            <w:r>
-                              <w:fldChar w:fldCharType="separate"/>
-                            </w:r>
-                            <w:r>
-                              <w:rPr>
-                                <w:noProof/>
-                              </w:rPr>
-                              <w:t>6</w:t>
-                            </w:r>
-                            <w:r>
-                              <w:rPr>
-                                <w:noProof/>
-                              </w:rPr>
-                              <w:fldChar w:fldCharType="end"/>
-                            </w:r>
+                            <w:fldSimple w:instr=" SEQ Abbildung \* ARABIC ">
+                              <w:r>
+                                <w:rPr>
+                                  <w:noProof/>
+                                </w:rPr>
+                                <w:t>6</w:t>
+                              </w:r>
+                            </w:fldSimple>
                             <w:bookmarkEnd w:id="45"/>
                             <w:r>
                               <w:t xml:space="preserve"> Mockup - Startseite für Desktops </w:t>
@@ -9536,27 +9308,14 @@
                       <w:r>
                         <w:t xml:space="preserve">Abbildung </w:t>
                       </w:r>
-                      <w:r>
-                        <w:fldChar w:fldCharType="begin"/>
-                      </w:r>
-                      <w:r>
-                        <w:instrText xml:space="preserve"> SEQ Abbildung \* ARABIC </w:instrText>
-                      </w:r>
-                      <w:r>
-                        <w:fldChar w:fldCharType="separate"/>
-                      </w:r>
-                      <w:r>
-                        <w:rPr>
-                          <w:noProof/>
-                        </w:rPr>
-                        <w:t>6</w:t>
-                      </w:r>
-                      <w:r>
-                        <w:rPr>
-                          <w:noProof/>
-                        </w:rPr>
-                        <w:fldChar w:fldCharType="end"/>
-                      </w:r>
+                      <w:fldSimple w:instr=" SEQ Abbildung \* ARABIC ">
+                        <w:r>
+                          <w:rPr>
+                            <w:noProof/>
+                          </w:rPr>
+                          <w:t>6</w:t>
+                        </w:r>
+                      </w:fldSimple>
                       <w:bookmarkEnd w:id="47"/>
                       <w:r>
                         <w:t xml:space="preserve"> Mockup - Startseite für Desktops </w:t>
@@ -9722,27 +9481,14 @@
                             <w:r>
                               <w:t xml:space="preserve">Abbildung </w:t>
                             </w:r>
-                            <w:r>
-                              <w:fldChar w:fldCharType="begin"/>
-                            </w:r>
-                            <w:r>
-                              <w:instrText xml:space="preserve"> SEQ Abbildung \* ARABIC </w:instrText>
-                            </w:r>
-                            <w:r>
-                              <w:fldChar w:fldCharType="separate"/>
-                            </w:r>
-                            <w:r>
-                              <w:rPr>
-                                <w:noProof/>
-                              </w:rPr>
-                              <w:t>7</w:t>
-                            </w:r>
-                            <w:r>
-                              <w:rPr>
-                                <w:noProof/>
-                              </w:rPr>
-                              <w:fldChar w:fldCharType="end"/>
-                            </w:r>
+                            <w:fldSimple w:instr=" SEQ Abbildung \* ARABIC ">
+                              <w:r>
+                                <w:rPr>
+                                  <w:noProof/>
+                                </w:rPr>
+                                <w:t>7</w:t>
+                              </w:r>
+                            </w:fldSimple>
                             <w:bookmarkEnd w:id="49"/>
                             <w:r>
                               <w:t xml:space="preserve"> Mockup - Ergebnisse für Desktops </w:t>
@@ -9794,27 +9540,14 @@
                       <w:r>
                         <w:t xml:space="preserve">Abbildung </w:t>
                       </w:r>
-                      <w:r>
-                        <w:fldChar w:fldCharType="begin"/>
-                      </w:r>
-                      <w:r>
-                        <w:instrText xml:space="preserve"> SEQ Abbildung \* ARABIC </w:instrText>
-                      </w:r>
-                      <w:r>
-                        <w:fldChar w:fldCharType="separate"/>
-                      </w:r>
-                      <w:r>
-                        <w:rPr>
-                          <w:noProof/>
-                        </w:rPr>
-                        <w:t>7</w:t>
-                      </w:r>
-                      <w:r>
-                        <w:rPr>
-                          <w:noProof/>
-                        </w:rPr>
-                        <w:fldChar w:fldCharType="end"/>
-                      </w:r>
+                      <w:fldSimple w:instr=" SEQ Abbildung \* ARABIC ">
+                        <w:r>
+                          <w:rPr>
+                            <w:noProof/>
+                          </w:rPr>
+                          <w:t>7</w:t>
+                        </w:r>
+                      </w:fldSimple>
                       <w:bookmarkEnd w:id="51"/>
                       <w:r>
                         <w:t xml:space="preserve"> Mockup - Ergebnisse für Desktops </w:t>
@@ -9970,27 +9703,14 @@
                             <w:r>
                               <w:t xml:space="preserve">Abbildung </w:t>
                             </w:r>
-                            <w:r>
-                              <w:fldChar w:fldCharType="begin"/>
-                            </w:r>
-                            <w:r>
-                              <w:instrText xml:space="preserve"> SEQ Abbildung \* ARABIC </w:instrText>
-                            </w:r>
-                            <w:r>
-                              <w:fldChar w:fldCharType="separate"/>
-                            </w:r>
-                            <w:r>
-                              <w:rPr>
-                                <w:noProof/>
-                              </w:rPr>
-                              <w:t>8</w:t>
-                            </w:r>
-                            <w:r>
-                              <w:rPr>
-                                <w:noProof/>
-                              </w:rPr>
-                              <w:fldChar w:fldCharType="end"/>
-                            </w:r>
+                            <w:fldSimple w:instr=" SEQ Abbildung \* ARABIC ">
+                              <w:r>
+                                <w:rPr>
+                                  <w:noProof/>
+                                </w:rPr>
+                                <w:t>8</w:t>
+                              </w:r>
+                            </w:fldSimple>
                             <w:bookmarkEnd w:id="53"/>
                             <w:r>
                               <w:t xml:space="preserve"> Mockup - Ergebnisse für Desktops </w:t>
@@ -10041,27 +9761,14 @@
                       <w:r>
                         <w:t xml:space="preserve">Abbildung </w:t>
                       </w:r>
-                      <w:r>
-                        <w:fldChar w:fldCharType="begin"/>
-                      </w:r>
-                      <w:r>
-                        <w:instrText xml:space="preserve"> SEQ Abbildung \* ARABIC </w:instrText>
-                      </w:r>
-                      <w:r>
-                        <w:fldChar w:fldCharType="separate"/>
-                      </w:r>
-                      <w:r>
-                        <w:rPr>
-                          <w:noProof/>
-                        </w:rPr>
-                        <w:t>8</w:t>
-                      </w:r>
-                      <w:r>
-                        <w:rPr>
-                          <w:noProof/>
-                        </w:rPr>
-                        <w:fldChar w:fldCharType="end"/>
-                      </w:r>
+                      <w:fldSimple w:instr=" SEQ Abbildung \* ARABIC ">
+                        <w:r>
+                          <w:rPr>
+                            <w:noProof/>
+                          </w:rPr>
+                          <w:t>8</w:t>
+                        </w:r>
+                      </w:fldSimple>
                       <w:bookmarkEnd w:id="55"/>
                       <w:r>
                         <w:t xml:space="preserve"> Mockup - Ergebnisse für Desktops </w:t>
@@ -10365,27 +10072,14 @@
                             <w:r>
                               <w:t xml:space="preserve">Abbildung </w:t>
                             </w:r>
-                            <w:r>
-                              <w:fldChar w:fldCharType="begin"/>
-                            </w:r>
-                            <w:r>
-                              <w:instrText xml:space="preserve"> SEQ Abbildung \* ARABIC </w:instrText>
-                            </w:r>
-                            <w:r>
-                              <w:fldChar w:fldCharType="separate"/>
-                            </w:r>
-                            <w:r>
-                              <w:rPr>
-                                <w:noProof/>
-                              </w:rPr>
-                              <w:t>9</w:t>
-                            </w:r>
-                            <w:r>
-                              <w:rPr>
-                                <w:noProof/>
-                              </w:rPr>
-                              <w:fldChar w:fldCharType="end"/>
-                            </w:r>
+                            <w:fldSimple w:instr=" SEQ Abbildung \* ARABIC ">
+                              <w:r>
+                                <w:rPr>
+                                  <w:noProof/>
+                                </w:rPr>
+                                <w:t>9</w:t>
+                              </w:r>
+                            </w:fldSimple>
                             <w:bookmarkEnd w:id="57"/>
                             <w:r>
                               <w:t xml:space="preserve"> Mockup - Dashboard für Desktops </w:t>
@@ -10436,27 +10130,14 @@
                       <w:r>
                         <w:t xml:space="preserve">Abbildung </w:t>
                       </w:r>
-                      <w:r>
-                        <w:fldChar w:fldCharType="begin"/>
-                      </w:r>
-                      <w:r>
-                        <w:instrText xml:space="preserve"> SEQ Abbildung \* ARABIC </w:instrText>
-                      </w:r>
-                      <w:r>
-                        <w:fldChar w:fldCharType="separate"/>
-                      </w:r>
-                      <w:r>
-                        <w:rPr>
-                          <w:noProof/>
-                        </w:rPr>
-                        <w:t>9</w:t>
-                      </w:r>
-                      <w:r>
-                        <w:rPr>
-                          <w:noProof/>
-                        </w:rPr>
-                        <w:fldChar w:fldCharType="end"/>
-                      </w:r>
+                      <w:fldSimple w:instr=" SEQ Abbildung \* ARABIC ">
+                        <w:r>
+                          <w:rPr>
+                            <w:noProof/>
+                          </w:rPr>
+                          <w:t>9</w:t>
+                        </w:r>
+                      </w:fldSimple>
                       <w:bookmarkEnd w:id="59"/>
                       <w:r>
                         <w:t xml:space="preserve"> Mockup - Dashboard für Desktops </w:t>
@@ -10613,27 +10294,14 @@
                             <w:r>
                               <w:t xml:space="preserve">Abbildung </w:t>
                             </w:r>
-                            <w:r>
-                              <w:fldChar w:fldCharType="begin"/>
-                            </w:r>
-                            <w:r>
-                              <w:instrText xml:space="preserve"> SEQ Abbildung \* ARABIC </w:instrText>
-                            </w:r>
-                            <w:r>
-                              <w:fldChar w:fldCharType="separate"/>
-                            </w:r>
-                            <w:r>
-                              <w:rPr>
-                                <w:noProof/>
-                              </w:rPr>
-                              <w:t>10</w:t>
-                            </w:r>
-                            <w:r>
-                              <w:rPr>
-                                <w:noProof/>
-                              </w:rPr>
-                              <w:fldChar w:fldCharType="end"/>
-                            </w:r>
+                            <w:fldSimple w:instr=" SEQ Abbildung \* ARABIC ">
+                              <w:r>
+                                <w:rPr>
+                                  <w:noProof/>
+                                </w:rPr>
+                                <w:t>10</w:t>
+                              </w:r>
+                            </w:fldSimple>
                             <w:bookmarkEnd w:id="61"/>
                             <w:r>
                               <w:t xml:space="preserve"> Mockup - Dashboard für Desktops </w:t>
@@ -10685,27 +10353,14 @@
                       <w:r>
                         <w:t xml:space="preserve">Abbildung </w:t>
                       </w:r>
-                      <w:r>
-                        <w:fldChar w:fldCharType="begin"/>
-                      </w:r>
-                      <w:r>
-                        <w:instrText xml:space="preserve"> SEQ Abbildung \* ARABIC </w:instrText>
-                      </w:r>
-                      <w:r>
-                        <w:fldChar w:fldCharType="separate"/>
-                      </w:r>
-                      <w:r>
-                        <w:rPr>
-                          <w:noProof/>
-                        </w:rPr>
-                        <w:t>10</w:t>
-                      </w:r>
-                      <w:r>
-                        <w:rPr>
-                          <w:noProof/>
-                        </w:rPr>
-                        <w:fldChar w:fldCharType="end"/>
-                      </w:r>
+                      <w:fldSimple w:instr=" SEQ Abbildung \* ARABIC ">
+                        <w:r>
+                          <w:rPr>
+                            <w:noProof/>
+                          </w:rPr>
+                          <w:t>10</w:t>
+                        </w:r>
+                      </w:fldSimple>
                       <w:bookmarkEnd w:id="63"/>
                       <w:r>
                         <w:t xml:space="preserve"> Mockup - Dashboard für Desktops </w:t>
@@ -10801,15 +10456,7 @@
         </w:drawing>
       </w:r>
       <w:r>
-        <w:t xml:space="preserve">Da das Restaurant </w:t>
-      </w:r>
-      <w:proofErr w:type="gramStart"/>
-      <w:r>
-        <w:t>natürlich ein</w:t>
-      </w:r>
-      <w:proofErr w:type="gramEnd"/>
-      <w:r>
-        <w:t xml:space="preserve"> Tool zur Verwaltung braucht, </w:t>
+        <w:t xml:space="preserve">Da das Restaurant natürlich ein Tool zur Verwaltung braucht, </w:t>
       </w:r>
       <w:r>
         <w:t xml:space="preserve">haben wir </w:t>
@@ -11131,27 +10778,14 @@
                             <w:r>
                               <w:t xml:space="preserve">Abbildung </w:t>
                             </w:r>
-                            <w:r>
-                              <w:fldChar w:fldCharType="begin"/>
-                            </w:r>
-                            <w:r>
-                              <w:instrText xml:space="preserve"> SEQ Abbildung \* ARABIC </w:instrText>
-                            </w:r>
-                            <w:r>
-                              <w:fldChar w:fldCharType="separate"/>
-                            </w:r>
-                            <w:r>
-                              <w:rPr>
-                                <w:noProof/>
-                              </w:rPr>
-                              <w:t>11</w:t>
-                            </w:r>
-                            <w:r>
-                              <w:rPr>
-                                <w:noProof/>
-                              </w:rPr>
-                              <w:fldChar w:fldCharType="end"/>
-                            </w:r>
+                            <w:fldSimple w:instr=" SEQ Abbildung \* ARABIC ">
+                              <w:r>
+                                <w:rPr>
+                                  <w:noProof/>
+                                </w:rPr>
+                                <w:t>11</w:t>
+                              </w:r>
+                            </w:fldSimple>
                             <w:bookmarkEnd w:id="65"/>
                             <w:r>
                               <w:t xml:space="preserve"> Mockup - Dashboard für Desktops - Mitarbeiter - </w:t>
@@ -11193,27 +10827,14 @@
                       <w:r>
                         <w:t xml:space="preserve">Abbildung </w:t>
                       </w:r>
-                      <w:r>
-                        <w:fldChar w:fldCharType="begin"/>
-                      </w:r>
-                      <w:r>
-                        <w:instrText xml:space="preserve"> SEQ Abbildung \* ARABIC </w:instrText>
-                      </w:r>
-                      <w:r>
-                        <w:fldChar w:fldCharType="separate"/>
-                      </w:r>
-                      <w:r>
-                        <w:rPr>
-                          <w:noProof/>
-                        </w:rPr>
-                        <w:t>11</w:t>
-                      </w:r>
-                      <w:r>
-                        <w:rPr>
-                          <w:noProof/>
-                        </w:rPr>
-                        <w:fldChar w:fldCharType="end"/>
-                      </w:r>
+                      <w:fldSimple w:instr=" SEQ Abbildung \* ARABIC ">
+                        <w:r>
+                          <w:rPr>
+                            <w:noProof/>
+                          </w:rPr>
+                          <w:t>11</w:t>
+                        </w:r>
+                      </w:fldSimple>
                       <w:bookmarkEnd w:id="67"/>
                       <w:r>
                         <w:t xml:space="preserve"> Mockup - Dashboard für Desktops - Mitarbeiter - </w:t>
@@ -11360,27 +10981,14 @@
                             <w:r>
                               <w:t xml:space="preserve">Abbildung </w:t>
                             </w:r>
-                            <w:r>
-                              <w:fldChar w:fldCharType="begin"/>
-                            </w:r>
-                            <w:r>
-                              <w:instrText xml:space="preserve"> SEQ Abbildung \* ARABIC </w:instrText>
-                            </w:r>
-                            <w:r>
-                              <w:fldChar w:fldCharType="separate"/>
-                            </w:r>
-                            <w:r>
-                              <w:rPr>
-                                <w:noProof/>
-                              </w:rPr>
-                              <w:t>12</w:t>
-                            </w:r>
-                            <w:r>
-                              <w:rPr>
-                                <w:noProof/>
-                              </w:rPr>
-                              <w:fldChar w:fldCharType="end"/>
-                            </w:r>
+                            <w:fldSimple w:instr=" SEQ Abbildung \* ARABIC ">
+                              <w:r>
+                                <w:rPr>
+                                  <w:noProof/>
+                                </w:rPr>
+                                <w:t>12</w:t>
+                              </w:r>
+                            </w:fldSimple>
                             <w:bookmarkEnd w:id="69"/>
                             <w:r>
                               <w:t xml:space="preserve"> Mockup - Dashboard für Mobilgeräte - Mitarbeiter - Dark Mode</w:t>
@@ -11419,27 +11027,14 @@
                       <w:r>
                         <w:t xml:space="preserve">Abbildung </w:t>
                       </w:r>
-                      <w:r>
-                        <w:fldChar w:fldCharType="begin"/>
-                      </w:r>
-                      <w:r>
-                        <w:instrText xml:space="preserve"> SEQ Abbildung \* ARABIC </w:instrText>
-                      </w:r>
-                      <w:r>
-                        <w:fldChar w:fldCharType="separate"/>
-                      </w:r>
-                      <w:r>
-                        <w:rPr>
-                          <w:noProof/>
-                        </w:rPr>
-                        <w:t>12</w:t>
-                      </w:r>
-                      <w:r>
-                        <w:rPr>
-                          <w:noProof/>
-                        </w:rPr>
-                        <w:fldChar w:fldCharType="end"/>
-                      </w:r>
+                      <w:fldSimple w:instr=" SEQ Abbildung \* ARABIC ">
+                        <w:r>
+                          <w:rPr>
+                            <w:noProof/>
+                          </w:rPr>
+                          <w:t>12</w:t>
+                        </w:r>
+                      </w:fldSimple>
                       <w:bookmarkEnd w:id="71"/>
                       <w:r>
                         <w:t xml:space="preserve"> Mockup - Dashboard für Mobilgeräte - Mitarbeiter - Dark Mode</w:t>
@@ -11664,27 +11259,14 @@
                             <w:r>
                               <w:t xml:space="preserve">Abbildung </w:t>
                             </w:r>
-                            <w:r>
-                              <w:fldChar w:fldCharType="begin"/>
-                            </w:r>
-                            <w:r>
-                              <w:instrText xml:space="preserve"> SEQ Abbildung \* ARABIC </w:instrText>
-                            </w:r>
-                            <w:r>
-                              <w:fldChar w:fldCharType="separate"/>
-                            </w:r>
-                            <w:r>
-                              <w:rPr>
-                                <w:noProof/>
-                              </w:rPr>
-                              <w:t>13</w:t>
-                            </w:r>
-                            <w:r>
-                              <w:rPr>
-                                <w:noProof/>
-                              </w:rPr>
-                              <w:fldChar w:fldCharType="end"/>
-                            </w:r>
+                            <w:fldSimple w:instr=" SEQ Abbildung \* ARABIC ">
+                              <w:r>
+                                <w:rPr>
+                                  <w:noProof/>
+                                </w:rPr>
+                                <w:t>13</w:t>
+                              </w:r>
+                            </w:fldSimple>
                             <w:bookmarkEnd w:id="73"/>
                             <w:r>
                               <w:t xml:space="preserve"> Mockup - Registrierung für Desktops - Light Mode</w:t>
@@ -11723,27 +11305,14 @@
                       <w:r>
                         <w:t xml:space="preserve">Abbildung </w:t>
                       </w:r>
-                      <w:r>
-                        <w:fldChar w:fldCharType="begin"/>
-                      </w:r>
-                      <w:r>
-                        <w:instrText xml:space="preserve"> SEQ Abbildung \* ARABIC </w:instrText>
-                      </w:r>
-                      <w:r>
-                        <w:fldChar w:fldCharType="separate"/>
-                      </w:r>
-                      <w:r>
-                        <w:rPr>
-                          <w:noProof/>
-                        </w:rPr>
-                        <w:t>13</w:t>
-                      </w:r>
-                      <w:r>
-                        <w:rPr>
-                          <w:noProof/>
-                        </w:rPr>
-                        <w:fldChar w:fldCharType="end"/>
-                      </w:r>
+                      <w:fldSimple w:instr=" SEQ Abbildung \* ARABIC ">
+                        <w:r>
+                          <w:rPr>
+                            <w:noProof/>
+                          </w:rPr>
+                          <w:t>13</w:t>
+                        </w:r>
+                      </w:fldSimple>
                       <w:bookmarkEnd w:id="75"/>
                       <w:r>
                         <w:t xml:space="preserve"> Mockup - Registrierung für Desktops - Light Mode</w:t>
@@ -12103,14 +11672,27 @@
       <w:r>
         <w:t xml:space="preserve">Abbildung </w:t>
       </w:r>
-      <w:fldSimple w:instr=" SEQ Abbildung \* ARABIC ">
-        <w:r>
-          <w:rPr>
-            <w:noProof/>
-          </w:rPr>
-          <w:t>14</w:t>
-        </w:r>
-      </w:fldSimple>
+      <w:r>
+        <w:fldChar w:fldCharType="begin"/>
+      </w:r>
+      <w:r>
+        <w:instrText xml:space="preserve"> SEQ Abbildung \* ARABIC </w:instrText>
+      </w:r>
+      <w:r>
+        <w:fldChar w:fldCharType="separate"/>
+      </w:r>
+      <w:r>
+        <w:rPr>
+          <w:noProof/>
+        </w:rPr>
+        <w:t>14</w:t>
+      </w:r>
+      <w:r>
+        <w:rPr>
+          <w:noProof/>
+        </w:rPr>
+        <w:fldChar w:fldCharType="end"/>
+      </w:r>
       <w:r>
         <w:t xml:space="preserve"> Projektstrukturplan</w:t>
       </w:r>
@@ -12159,46 +11741,448 @@
         <w:rPr>
           <w:lang w:val="de-AT"/>
         </w:rPr>
-        <w:t xml:space="preserve"> &lt;</w:t>
-      </w:r>
-      <w:proofErr w:type="spellStart"/>
-      <w:r>
-        <w:rPr>
+        <w:t xml:space="preserve"> </w:t>
+      </w:r>
+      <w:r>
+        <w:rPr>
+          <w:i/>
+          <w:iCs/>
           <w:lang w:val="de-AT"/>
         </w:rPr>
-        <w:t>dasasd</w:t>
-      </w:r>
-      <w:proofErr w:type="spellEnd"/>
-      <w:r>
-        <w:rPr>
+        <w:t>(</w:t>
+      </w:r>
+      <w:r>
+        <w:rPr>
+          <w:i/>
+          <w:iCs/>
           <w:lang w:val="de-AT"/>
         </w:rPr>
-        <w:t>&gt;</w:t>
-      </w:r>
-      <w:r>
-        <w:rPr>
+        <w:fldChar w:fldCharType="begin"/>
+      </w:r>
+      <w:r>
+        <w:rPr>
+          <w:i/>
+          <w:iCs/>
           <w:lang w:val="de-AT"/>
         </w:rPr>
-        <w:t xml:space="preserve"> erstellt. Dieser listet alle Teilaufgaben mit Datum, benötigter Arbeitszeit und verwendeter Ressourcen auf. Auch zu sehen sind Meilensteine, die zeigen, wann wichtige Kernelemente des Projekts abgeschlossen werden.</w:t>
+        <w:instrText xml:space="preserve"> REF _Ref93391722 \h </w:instrText>
+      </w:r>
+      <w:r>
+        <w:rPr>
+          <w:i/>
+          <w:iCs/>
+          <w:lang w:val="de-AT"/>
+        </w:rPr>
+      </w:r>
+      <w:r>
+        <w:rPr>
+          <w:i/>
+          <w:iCs/>
+          <w:lang w:val="de-AT"/>
+        </w:rPr>
+        <w:instrText xml:space="preserve"> \* MERGEFORMAT </w:instrText>
+      </w:r>
+      <w:r>
+        <w:rPr>
+          <w:i/>
+          <w:iCs/>
+          <w:lang w:val="de-AT"/>
+        </w:rPr>
+        <w:fldChar w:fldCharType="separate"/>
+      </w:r>
+      <w:r>
+        <w:rPr>
+          <w:i/>
+          <w:iCs/>
+          <w:lang w:val="de-AT"/>
+        </w:rPr>
+        <w:t xml:space="preserve">Abbildung </w:t>
+      </w:r>
+      <w:r>
+        <w:rPr>
+          <w:i/>
+          <w:iCs/>
+          <w:noProof/>
+          <w:lang w:val="de-AT"/>
+        </w:rPr>
+        <w:t>15</w:t>
+      </w:r>
+      <w:r>
+        <w:rPr>
+          <w:i/>
+          <w:iCs/>
+          <w:lang w:val="de-AT"/>
+        </w:rPr>
+        <w:t>)</w:t>
+      </w:r>
+      <w:r>
+        <w:rPr>
+          <w:i/>
+          <w:iCs/>
+          <w:lang w:val="de-AT"/>
+        </w:rPr>
+        <w:fldChar w:fldCharType="end"/>
+      </w:r>
+      <w:r>
+        <w:rPr>
+          <w:lang w:val="de-AT"/>
+        </w:rPr>
+        <w:t xml:space="preserve"> </w:t>
+      </w:r>
+      <w:r>
+        <w:rPr>
+          <w:lang w:val="de-AT"/>
+        </w:rPr>
+        <w:t>erstellt. Dieser listet alle Teilaufgaben mit Datum, benötigter Arbeitszeit und verwendeter Ressourcen auf. Auch zu sehen sind Meilensteine, die zeigen, wann wichtige Kernelemente des Projekts abgeschlossen werden.</w:t>
       </w:r>
     </w:p>
     <w:p>
       <w:pPr>
         <w:pStyle w:val="Blockvorlage"/>
         <w:rPr>
+          <w:lang w:val="de-AT"/>
+        </w:rPr>
+      </w:pPr>
+      <w:r>
+        <w:rPr>
+          <w:noProof/>
+        </w:rPr>
+        <mc:AlternateContent>
+          <mc:Choice Requires="wps">
+            <w:drawing>
+              <wp:anchor distT="0" distB="0" distL="114300" distR="114300" simplePos="0" relativeHeight="251704320" behindDoc="0" locked="0" layoutInCell="1" allowOverlap="1" wp14:anchorId="3B8BA018" wp14:editId="5174F37D">
+                <wp:simplePos x="0" y="0"/>
+                <wp:positionH relativeFrom="column">
+                  <wp:posOffset>360045</wp:posOffset>
+                </wp:positionH>
+                <wp:positionV relativeFrom="paragraph">
+                  <wp:posOffset>4171315</wp:posOffset>
+                </wp:positionV>
+                <wp:extent cx="5039995" cy="635"/>
+                <wp:effectExtent l="0" t="0" r="0" b="0"/>
+                <wp:wrapThrough wrapText="bothSides">
+                  <wp:wrapPolygon edited="0">
+                    <wp:start x="0" y="0"/>
+                    <wp:lineTo x="0" y="21600"/>
+                    <wp:lineTo x="21600" y="21600"/>
+                    <wp:lineTo x="21600" y="0"/>
+                  </wp:wrapPolygon>
+                </wp:wrapThrough>
+                <wp:docPr id="32" name="Textfeld 32"/>
+                <wp:cNvGraphicFramePr/>
+                <a:graphic xmlns:a="http://schemas.openxmlformats.org/drawingml/2006/main">
+                  <a:graphicData uri="http://schemas.microsoft.com/office/word/2010/wordprocessingShape">
+                    <wps:wsp>
+                      <wps:cNvSpPr txBox="1"/>
+                      <wps:spPr>
+                        <a:xfrm>
+                          <a:off x="0" y="0"/>
+                          <a:ext cx="5039995" cy="635"/>
+                        </a:xfrm>
+                        <a:prstGeom prst="rect">
+                          <a:avLst/>
+                        </a:prstGeom>
+                        <a:solidFill>
+                          <a:prstClr val="white"/>
+                        </a:solidFill>
+                        <a:ln>
+                          <a:noFill/>
+                        </a:ln>
+                      </wps:spPr>
+                      <wps:txbx>
+                        <w:txbxContent>
+                          <w:p>
+                            <w:pPr>
+                              <w:pStyle w:val="Beschriftung"/>
+                              <w:jc w:val="center"/>
+                              <w:rPr>
+                                <w:noProof/>
+                                <w:lang w:val="en-US"/>
+                              </w:rPr>
+                            </w:pPr>
+                            <w:bookmarkStart w:id="83" w:name="_Ref93391722"/>
+                            <w:r>
+                              <w:t xml:space="preserve">Abbildung </w:t>
+                            </w:r>
+                            <w:fldSimple w:instr=" SEQ Abbildung \* ARABIC ">
+                              <w:r>
+                                <w:rPr>
+                                  <w:noProof/>
+                                </w:rPr>
+                                <w:t>15</w:t>
+                              </w:r>
+                            </w:fldSimple>
+                            <w:r>
+                              <w:t xml:space="preserve"> Projektablaufplan</w:t>
+                            </w:r>
+                            <w:bookmarkEnd w:id="83"/>
+                          </w:p>
+                        </w:txbxContent>
+                      </wps:txbx>
+                      <wps:bodyPr rot="0" spcFirstLastPara="0" vertOverflow="overflow" horzOverflow="overflow" vert="horz" wrap="square" lIns="0" tIns="0" rIns="0" bIns="0" numCol="1" spcCol="0" rtlCol="0" fromWordArt="0" anchor="t" anchorCtr="0" forceAA="0" compatLnSpc="1">
+                        <a:prstTxWarp prst="textNoShape">
+                          <a:avLst/>
+                        </a:prstTxWarp>
+                        <a:spAutoFit/>
+                      </wps:bodyPr>
+                    </wps:wsp>
+                  </a:graphicData>
+                </a:graphic>
+              </wp:anchor>
+            </w:drawing>
+          </mc:Choice>
+          <mc:Fallback>
+            <w:pict>
+              <v:shape w14:anchorId="3B8BA018" id="Textfeld 32" o:spid="_x0000_s1038" type="#_x0000_t202" style="position:absolute;left:0;text-align:left;margin-left:28.35pt;margin-top:328.45pt;width:396.85pt;height:.05pt;z-index:251704320;visibility:visible;mso-wrap-style:square;mso-wrap-distance-left:9pt;mso-wrap-distance-top:0;mso-wrap-distance-right:9pt;mso-wrap-distance-bottom:0;mso-position-horizontal:absolute;mso-position-horizontal-relative:text;mso-position-vertical:absolute;mso-position-vertical-relative:text;v-text-anchor:top" o:gfxdata="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" stroked="f">
+                <v:textbox style="mso-fit-shape-to-text:t" inset="0,0,0,0">
+                  <w:txbxContent>
+                    <w:p>
+                      <w:pPr>
+                        <w:pStyle w:val="Beschriftung"/>
+                        <w:jc w:val="center"/>
+                        <w:rPr>
+                          <w:noProof/>
+                          <w:lang w:val="en-US"/>
+                        </w:rPr>
+                      </w:pPr>
+                      <w:bookmarkStart w:id="84" w:name="_Ref93391722"/>
+                      <w:r>
+                        <w:t xml:space="preserve">Abbildung </w:t>
+                      </w:r>
+                      <w:fldSimple w:instr=" SEQ Abbildung \* ARABIC ">
+                        <w:r>
+                          <w:rPr>
+                            <w:noProof/>
+                          </w:rPr>
+                          <w:t>15</w:t>
+                        </w:r>
+                      </w:fldSimple>
+                      <w:r>
+                        <w:t xml:space="preserve"> Projektablaufplan</w:t>
+                      </w:r>
+                      <w:bookmarkEnd w:id="84"/>
+                    </w:p>
+                  </w:txbxContent>
+                </v:textbox>
+                <w10:wrap type="through"/>
+              </v:shape>
+            </w:pict>
+          </mc:Fallback>
+        </mc:AlternateContent>
+      </w:r>
+      <w:r>
+        <w:rPr>
+          <w:noProof/>
+        </w:rPr>
+        <w:drawing>
+          <wp:anchor distT="0" distB="0" distL="114300" distR="114300" simplePos="0" relativeHeight="251702272" behindDoc="0" locked="0" layoutInCell="1" allowOverlap="1" wp14:anchorId="4E7D80F3" wp14:editId="0BBE5BD1">
+            <wp:simplePos x="0" y="0"/>
+            <wp:positionH relativeFrom="column">
+              <wp:posOffset>360045</wp:posOffset>
+            </wp:positionH>
+            <wp:positionV relativeFrom="paragraph">
+              <wp:posOffset>16510</wp:posOffset>
+            </wp:positionV>
+            <wp:extent cx="5040000" cy="4098230"/>
+            <wp:effectExtent l="0" t="0" r="8255" b="0"/>
+            <wp:wrapThrough wrapText="bothSides">
+              <wp:wrapPolygon edited="0">
+                <wp:start x="0" y="0"/>
+                <wp:lineTo x="0" y="21490"/>
+                <wp:lineTo x="21554" y="21490"/>
+                <wp:lineTo x="21554" y="0"/>
+                <wp:lineTo x="0" y="0"/>
+              </wp:wrapPolygon>
+            </wp:wrapThrough>
+            <wp:docPr id="31" name="Grafik 31"/>
+            <wp:cNvGraphicFramePr>
+              <a:graphicFrameLocks xmlns:a="http://schemas.openxmlformats.org/drawingml/2006/main" noChangeAspect="1"/>
+            </wp:cNvGraphicFramePr>
+            <a:graphic xmlns:a="http://schemas.openxmlformats.org/drawingml/2006/main">
+              <a:graphicData uri="http://schemas.openxmlformats.org/drawingml/2006/picture">
+                <pic:pic xmlns:pic="http://schemas.openxmlformats.org/drawingml/2006/picture">
+                  <pic:nvPicPr>
+                    <pic:cNvPr id="0" name="Picture 3"/>
+                    <pic:cNvPicPr>
+                      <a:picLocks noChangeAspect="1" noChangeArrowheads="1"/>
+                    </pic:cNvPicPr>
+                  </pic:nvPicPr>
+                  <pic:blipFill>
+                    <a:blip r:embed="rId29" cstate="print">
+                      <a:extLst>
+                        <a:ext uri="{28A0092B-C50C-407E-A947-70E740481C1C}">
+                          <a14:useLocalDpi xmlns:a14="http://schemas.microsoft.com/office/drawing/2010/main" val="0"/>
+                        </a:ext>
+                      </a:extLst>
+                    </a:blip>
+                    <a:srcRect/>
+                    <a:stretch>
+                      <a:fillRect/>
+                    </a:stretch>
+                  </pic:blipFill>
+                  <pic:spPr bwMode="auto">
+                    <a:xfrm>
+                      <a:off x="0" y="0"/>
+                      <a:ext cx="5040000" cy="4098230"/>
+                    </a:xfrm>
+                    <a:prstGeom prst="rect">
+                      <a:avLst/>
+                    </a:prstGeom>
+                    <a:noFill/>
+                    <a:ln>
+                      <a:noFill/>
+                    </a:ln>
+                  </pic:spPr>
+                </pic:pic>
+              </a:graphicData>
+            </a:graphic>
+            <wp14:sizeRelH relativeFrom="margin">
+              <wp14:pctWidth>0</wp14:pctWidth>
+            </wp14:sizeRelH>
+            <wp14:sizeRelV relativeFrom="margin">
+              <wp14:pctHeight>0</wp14:pctHeight>
+            </wp14:sizeRelV>
+          </wp:anchor>
+        </w:drawing>
+      </w:r>
+    </w:p>
+    <w:p>
+      <w:pPr>
+        <w:pStyle w:val="Blockvorlage"/>
+        <w:rPr>
           <w:lang w:val="de-DE"/>
         </w:rPr>
       </w:pPr>
     </w:p>
     <w:p>
       <w:pPr>
+        <w:pStyle w:val="Blockvorlage"/>
+        <w:rPr>
+          <w:lang w:val="de-DE"/>
+        </w:rPr>
+      </w:pPr>
+    </w:p>
+    <w:p>
+      <w:pPr>
+        <w:pStyle w:val="Blockvorlage"/>
+        <w:rPr>
+          <w:lang w:val="de-DE"/>
+        </w:rPr>
+      </w:pPr>
+    </w:p>
+    <w:p>
+      <w:pPr>
+        <w:pStyle w:val="Blockvorlage"/>
+        <w:rPr>
+          <w:lang w:val="de-DE"/>
+        </w:rPr>
+      </w:pPr>
+    </w:p>
+    <w:p>
+      <w:pPr>
+        <w:pStyle w:val="Blockvorlage"/>
+        <w:rPr>
+          <w:lang w:val="de-DE"/>
+        </w:rPr>
+      </w:pPr>
+    </w:p>
+    <w:p>
+      <w:pPr>
+        <w:pStyle w:val="Blockvorlage"/>
+        <w:rPr>
+          <w:lang w:val="de-DE"/>
+        </w:rPr>
+      </w:pPr>
+    </w:p>
+    <w:p>
+      <w:pPr>
+        <w:pStyle w:val="Blockvorlage"/>
+        <w:rPr>
+          <w:lang w:val="de-DE"/>
+        </w:rPr>
+      </w:pPr>
+    </w:p>
+    <w:p>
+      <w:pPr>
+        <w:pStyle w:val="Blockvorlage"/>
+        <w:rPr>
+          <w:lang w:val="de-DE"/>
+        </w:rPr>
+      </w:pPr>
+    </w:p>
+    <w:p>
+      <w:pPr>
+        <w:pStyle w:val="Blockvorlage"/>
+        <w:rPr>
+          <w:lang w:val="de-DE"/>
+        </w:rPr>
+      </w:pPr>
+    </w:p>
+    <w:p>
+      <w:pPr>
+        <w:pStyle w:val="Blockvorlage"/>
+        <w:rPr>
+          <w:lang w:val="de-DE"/>
+        </w:rPr>
+      </w:pPr>
+    </w:p>
+    <w:p>
+      <w:pPr>
+        <w:pStyle w:val="Blockvorlage"/>
+        <w:rPr>
+          <w:lang w:val="de-DE"/>
+        </w:rPr>
+      </w:pPr>
+    </w:p>
+    <w:p>
+      <w:pPr>
+        <w:pStyle w:val="Blockvorlage"/>
+        <w:rPr>
+          <w:lang w:val="de-DE"/>
+        </w:rPr>
+      </w:pPr>
+    </w:p>
+    <w:p>
+      <w:pPr>
+        <w:pStyle w:val="Blockvorlage"/>
+        <w:rPr>
+          <w:lang w:val="de-DE"/>
+        </w:rPr>
+      </w:pPr>
+    </w:p>
+    <w:p>
+      <w:pPr>
+        <w:pStyle w:val="Blockvorlage"/>
+        <w:rPr>
+          <w:lang w:val="de-DE"/>
+        </w:rPr>
+      </w:pPr>
+    </w:p>
+    <w:p>
+      <w:pPr>
+        <w:pStyle w:val="Blockvorlage"/>
+        <w:rPr>
+          <w:lang w:val="de-DE"/>
+        </w:rPr>
+      </w:pPr>
+    </w:p>
+    <w:p>
+      <w:pPr>
+        <w:pStyle w:val="Blockvorlage"/>
+        <w:rPr>
+          <w:lang w:val="de-DE"/>
+        </w:rPr>
+      </w:pPr>
+    </w:p>
+    <w:p>
+      <w:pPr>
         <w:pStyle w:val="berschrift3"/>
       </w:pPr>
-      <w:bookmarkStart w:id="83" w:name="_Toc89173921"/>
+      <w:bookmarkStart w:id="85" w:name="_Toc89173921"/>
       <w:r>
         <w:t>Abnahmekriterien</w:t>
       </w:r>
-      <w:bookmarkEnd w:id="83"/>
+      <w:bookmarkEnd w:id="85"/>
     </w:p>
     <w:p>
       <w:r>
@@ -12209,11 +12193,11 @@
       <w:pPr>
         <w:pStyle w:val="berschrift3"/>
       </w:pPr>
-      <w:bookmarkStart w:id="84" w:name="_Toc89173922"/>
+      <w:bookmarkStart w:id="86" w:name="_Toc89173922"/>
       <w:r>
         <w:t>Evaluationsplan</w:t>
       </w:r>
-      <w:bookmarkEnd w:id="84"/>
+      <w:bookmarkEnd w:id="86"/>
     </w:p>
     <w:p>
       <w:pPr>
@@ -12222,10 +12206,10 @@
           <w:lang w:val="de-AT"/>
         </w:rPr>
         <w:sectPr>
-          <w:headerReference w:type="even" r:id="rId29"/>
-          <w:headerReference w:type="default" r:id="rId30"/>
-          <w:footerReference w:type="default" r:id="rId31"/>
-          <w:headerReference w:type="first" r:id="rId32"/>
+          <w:headerReference w:type="even" r:id="rId30"/>
+          <w:headerReference w:type="default" r:id="rId31"/>
+          <w:footerReference w:type="default" r:id="rId32"/>
+          <w:headerReference w:type="first" r:id="rId33"/>
           <w:pgSz w:w="11906" w:h="16838"/>
           <w:pgMar w:top="1418" w:right="1134" w:bottom="1134" w:left="1701" w:header="709" w:footer="709" w:gutter="0"/>
           <w:pgNumType w:start="1"/>
@@ -12242,7 +12226,7 @@
           <w:numId w:val="0"/>
         </w:numPr>
       </w:pPr>
-      <w:bookmarkStart w:id="85" w:name="_Toc89173923"/>
+      <w:bookmarkStart w:id="87" w:name="_Toc89173923"/>
       <w:r>
         <w:lastRenderedPageBreak/>
         <w:t>A</w:t>
@@ -12250,7 +12234,7 @@
       <w:r>
         <w:t>bbildungsverzeichnis</w:t>
       </w:r>
-      <w:bookmarkEnd w:id="85"/>
+      <w:bookmarkEnd w:id="87"/>
     </w:p>
     <w:p>
       <w:pPr>
@@ -12355,7 +12339,7 @@
           <w:lang w:eastAsia="de-AT"/>
         </w:rPr>
       </w:pPr>
-      <w:hyperlink r:id="rId33" w:anchor="_Toc92378205" w:history="1">
+      <w:hyperlink r:id="rId34" w:anchor="_Toc92378205" w:history="1">
         <w:r>
           <w:rPr>
             <w:rStyle w:val="Hyperlink"/>
@@ -12425,7 +12409,7 @@
           <w:lang w:eastAsia="de-AT"/>
         </w:rPr>
       </w:pPr>
-      <w:hyperlink r:id="rId34" w:anchor="_Toc92378206" w:history="1">
+      <w:hyperlink r:id="rId35" w:anchor="_Toc92378206" w:history="1">
         <w:r>
           <w:rPr>
             <w:rStyle w:val="Hyperlink"/>
@@ -12495,7 +12479,7 @@
           <w:lang w:eastAsia="de-AT"/>
         </w:rPr>
       </w:pPr>
-      <w:hyperlink r:id="rId35" w:anchor="_Toc92378207" w:history="1">
+      <w:hyperlink r:id="rId36" w:anchor="_Toc92378207" w:history="1">
         <w:r>
           <w:rPr>
             <w:rStyle w:val="Hyperlink"/>
@@ -12565,7 +12549,7 @@
           <w:lang w:eastAsia="de-AT"/>
         </w:rPr>
       </w:pPr>
-      <w:hyperlink r:id="rId36" w:anchor="_Toc92378208" w:history="1">
+      <w:hyperlink r:id="rId37" w:anchor="_Toc92378208" w:history="1">
         <w:r>
           <w:rPr>
             <w:rStyle w:val="Hyperlink"/>
@@ -12635,7 +12619,7 @@
           <w:lang w:eastAsia="de-AT"/>
         </w:rPr>
       </w:pPr>
-      <w:hyperlink r:id="rId37" w:anchor="_Toc92378209" w:history="1">
+      <w:hyperlink r:id="rId38" w:anchor="_Toc92378209" w:history="1">
         <w:r>
           <w:rPr>
             <w:rStyle w:val="Hyperlink"/>
@@ -12705,7 +12689,7 @@
           <w:lang w:eastAsia="de-AT"/>
         </w:rPr>
       </w:pPr>
-      <w:hyperlink r:id="rId38" w:anchor="_Toc92378210" w:history="1">
+      <w:hyperlink r:id="rId39" w:anchor="_Toc92378210" w:history="1">
         <w:r>
           <w:rPr>
             <w:rStyle w:val="Hyperlink"/>
@@ -12775,7 +12759,7 @@
           <w:lang w:eastAsia="de-AT"/>
         </w:rPr>
       </w:pPr>
-      <w:hyperlink r:id="rId39" w:anchor="_Toc92378211" w:history="1">
+      <w:hyperlink r:id="rId40" w:anchor="_Toc92378211" w:history="1">
         <w:r>
           <w:rPr>
             <w:rStyle w:val="Hyperlink"/>
@@ -12845,7 +12829,7 @@
           <w:lang w:eastAsia="de-AT"/>
         </w:rPr>
       </w:pPr>
-      <w:hyperlink r:id="rId40" w:anchor="_Toc92378212" w:history="1">
+      <w:hyperlink r:id="rId41" w:anchor="_Toc92378212" w:history="1">
         <w:r>
           <w:rPr>
             <w:rStyle w:val="Hyperlink"/>
@@ -12915,7 +12899,7 @@
           <w:lang w:eastAsia="de-AT"/>
         </w:rPr>
       </w:pPr>
-      <w:hyperlink r:id="rId41" w:anchor="_Toc92378213" w:history="1">
+      <w:hyperlink r:id="rId42" w:anchor="_Toc92378213" w:history="1">
         <w:r>
           <w:rPr>
             <w:rStyle w:val="Hyperlink"/>
@@ -12985,7 +12969,7 @@
           <w:lang w:eastAsia="de-AT"/>
         </w:rPr>
       </w:pPr>
-      <w:hyperlink r:id="rId42" w:anchor="_Toc92378214" w:history="1">
+      <w:hyperlink r:id="rId43" w:anchor="_Toc92378214" w:history="1">
         <w:r>
           <w:rPr>
             <w:rStyle w:val="Hyperlink"/>
@@ -13055,7 +13039,7 @@
           <w:lang w:eastAsia="de-AT"/>
         </w:rPr>
       </w:pPr>
-      <w:hyperlink r:id="rId43" w:anchor="_Toc92378215" w:history="1">
+      <w:hyperlink r:id="rId44" w:anchor="_Toc92378215" w:history="1">
         <w:r>
           <w:rPr>
             <w:rStyle w:val="Hyperlink"/>
@@ -13125,7 +13109,7 @@
           <w:lang w:eastAsia="de-AT"/>
         </w:rPr>
       </w:pPr>
-      <w:hyperlink r:id="rId44" w:anchor="_Toc92378216" w:history="1">
+      <w:hyperlink r:id="rId45" w:anchor="_Toc92378216" w:history="1">
         <w:r>
           <w:rPr>
             <w:rStyle w:val="Hyperlink"/>
@@ -13291,12 +13275,12 @@
           <w:numId w:val="0"/>
         </w:numPr>
       </w:pPr>
-      <w:bookmarkStart w:id="86" w:name="_Toc89173924"/>
+      <w:bookmarkStart w:id="88" w:name="_Toc89173924"/>
       <w:r>
         <w:lastRenderedPageBreak/>
         <w:t>Tabellenverzeichnis</w:t>
       </w:r>
-      <w:bookmarkEnd w:id="86"/>
+      <w:bookmarkEnd w:id="88"/>
     </w:p>
     <w:p>
       <w:pPr>
@@ -13763,10 +13747,10 @@
       </w:pPr>
     </w:p>
     <w:sectPr>
-      <w:headerReference w:type="even" r:id="rId45"/>
-      <w:headerReference w:type="default" r:id="rId46"/>
-      <w:footerReference w:type="default" r:id="rId47"/>
-      <w:headerReference w:type="first" r:id="rId48"/>
+      <w:headerReference w:type="even" r:id="rId46"/>
+      <w:headerReference w:type="default" r:id="rId47"/>
+      <w:footerReference w:type="default" r:id="rId48"/>
+      <w:headerReference w:type="first" r:id="rId49"/>
       <w:pgSz w:w="11906" w:h="16838"/>
       <w:pgMar w:top="1418" w:right="1134" w:bottom="1134" w:left="1701" w:header="709" w:footer="709" w:gutter="0"/>
       <w:pgNumType w:fmt="upperRoman" w:start="3"/>
